--- a/_Labview/Labview GUI-Ver 170913A(24 bit CDC counts)/_Labview-Revision History.docx
+++ b/_Labview/Labview GUI-Ver 170913A(24 bit CDC counts)/_Labview-Revision History.docx
@@ -1,6 +1,6 @@
 
 <file path=word/document.xml><?xml version="1.0" encoding="utf-8"?>
-<w:document xmlns:wpc="http://schemas.microsoft.com/office/word/2010/wordprocessingCanvas" xmlns:mc="http://schemas.openxmlformats.org/markup-compatibility/2006" xmlns:o="urn:schemas-microsoft-com:office:office" xmlns:r="http://schemas.openxmlformats.org/officeDocument/2006/relationships" xmlns:m="http://schemas.openxmlformats.org/officeDocument/2006/math" xmlns:v="urn:schemas-microsoft-com:vml" xmlns:wp14="http://schemas.microsoft.com/office/word/2010/wordprocessingDrawing" xmlns:wp="http://schemas.openxmlformats.org/drawingml/2006/wordprocessingDrawing" xmlns:w10="urn:schemas-microsoft-com:office:word" xmlns:w="http://schemas.openxmlformats.org/wordprocessingml/2006/main" xmlns:w14="http://schemas.microsoft.com/office/word/2010/wordml" xmlns:wpg="http://schemas.microsoft.com/office/word/2010/wordprocessingGroup" xmlns:wpi="http://schemas.microsoft.com/office/word/2010/wordprocessingInk" xmlns:wne="http://schemas.microsoft.com/office/word/2006/wordml" xmlns:wps="http://schemas.microsoft.com/office/word/2010/wordprocessingShape" mc:Ignorable="w14 wp14">
+<w:document xmlns:wpc="http://schemas.microsoft.com/office/word/2010/wordprocessingCanvas" xmlns:mc="http://schemas.openxmlformats.org/markup-compatibility/2006" xmlns:o="urn:schemas-microsoft-com:office:office" xmlns:r="http://schemas.openxmlformats.org/officeDocument/2006/relationships" xmlns:m="http://schemas.openxmlformats.org/officeDocument/2006/math" xmlns:v="urn:schemas-microsoft-com:vml" xmlns:wp14="http://schemas.microsoft.com/office/word/2010/wordprocessingDrawing" xmlns:wp="http://schemas.openxmlformats.org/drawingml/2006/wordprocessingDrawing" xmlns:w10="urn:schemas-microsoft-com:office:word" xmlns:w="http://schemas.openxmlformats.org/wordprocessingml/2006/main" xmlns:w14="http://schemas.microsoft.com/office/word/2010/wordml" xmlns:w15="http://schemas.microsoft.com/office/word/2012/wordml" xmlns:wpg="http://schemas.microsoft.com/office/word/2010/wordprocessingGroup" xmlns:wpi="http://schemas.microsoft.com/office/word/2010/wordprocessingInk" xmlns:wne="http://schemas.microsoft.com/office/word/2006/wordml" xmlns:wps="http://schemas.microsoft.com/office/word/2010/wordprocessingShape" mc:Ignorable="w14 w15 wp14">
   <w:body>
     <w:p>
       <w:pPr>
@@ -34,18 +34,8 @@
           <w:b/>
           <w:sz w:val="28"/>
         </w:rPr>
-        <w:t xml:space="preserve"> </w:t>
+        <w:t xml:space="preserve"> Labview</w:t>
       </w:r>
-      <w:proofErr w:type="spellStart"/>
-      <w:r>
-        <w:rPr>
-          <w:rFonts w:ascii="Cambria" w:eastAsiaTheme="minorHAnsi" w:hAnsi="Cambria"/>
-          <w:b/>
-          <w:sz w:val="28"/>
-        </w:rPr>
-        <w:t>Labview</w:t>
-      </w:r>
-      <w:proofErr w:type="spellEnd"/>
       <w:r>
         <w:rPr>
           <w:rFonts w:ascii="Cambria" w:eastAsiaTheme="minorHAnsi" w:hAnsi="Cambria"/>
@@ -670,19 +660,8 @@
                 <w:color w:val="222222"/>
                 <w:lang w:val="en"/>
               </w:rPr>
-              <w:t xml:space="preserve">6. Author: </w:t>
-            </w:r>
-            <w:proofErr w:type="spellStart"/>
-            <w:r>
-              <w:rPr>
-                <w:rStyle w:val="shorttext"/>
-                <w:rFonts w:ascii="Cambria" w:hAnsi="Cambria" w:cs="Arial"/>
-                <w:color w:val="222222"/>
-                <w:lang w:val="en"/>
-              </w:rPr>
-              <w:t>JSLim</w:t>
-            </w:r>
-            <w:proofErr w:type="spellEnd"/>
+              <w:t>6. Author: JSLim</w:t>
+            </w:r>
           </w:p>
           <w:p>
             <w:pPr>
@@ -1234,19 +1213,8 @@
                 <w:color w:val="222222"/>
                 <w:lang w:val="en"/>
               </w:rPr>
-              <w:t xml:space="preserve">6. Author: </w:t>
-            </w:r>
-            <w:proofErr w:type="spellStart"/>
-            <w:r>
-              <w:rPr>
-                <w:rStyle w:val="shorttext"/>
-                <w:rFonts w:ascii="Cambria" w:hAnsi="Cambria" w:cs="Arial"/>
-                <w:color w:val="222222"/>
-                <w:lang w:val="en"/>
-              </w:rPr>
-              <w:t>JSLim</w:t>
-            </w:r>
-            <w:proofErr w:type="spellEnd"/>
+              <w:t>6. Author: JSLim</w:t>
+            </w:r>
           </w:p>
           <w:p>
             <w:pPr>
@@ -1496,19 +1464,8 @@
                 <w:color w:val="222222"/>
                 <w:lang w:val="en"/>
               </w:rPr>
-              <w:t xml:space="preserve">6. Author: </w:t>
-            </w:r>
-            <w:proofErr w:type="spellStart"/>
-            <w:r>
-              <w:rPr>
-                <w:rStyle w:val="shorttext"/>
-                <w:rFonts w:ascii="Cambria" w:hAnsi="Cambria" w:cs="Arial"/>
-                <w:color w:val="222222"/>
-                <w:lang w:val="en"/>
-              </w:rPr>
-              <w:t>JSLim</w:t>
-            </w:r>
-            <w:proofErr w:type="spellEnd"/>
+              <w:t>6. Author: JSLim</w:t>
+            </w:r>
           </w:p>
           <w:p>
             <w:pPr>
@@ -1765,7 +1722,6 @@
               </w:rPr>
               <w:t xml:space="preserve"> </w:t>
             </w:r>
-            <w:proofErr w:type="spellStart"/>
             <w:r>
               <w:rPr>
                 <w:rStyle w:val="shorttext"/>
@@ -1775,7 +1731,6 @@
               </w:rPr>
               <w:t>실수형</w:t>
             </w:r>
-            <w:proofErr w:type="spellEnd"/>
             <w:r>
               <w:rPr>
                 <w:rStyle w:val="shorttext"/>
@@ -1855,27 +1810,7 @@
                 <w:color w:val="222222"/>
                 <w:lang w:val="en"/>
               </w:rPr>
-              <w:t xml:space="preserve">SUB-Data </w:t>
-            </w:r>
-            <w:proofErr w:type="spellStart"/>
-            <w:r>
-              <w:rPr>
-                <w:rStyle w:val="shorttext"/>
-                <w:rFonts w:ascii="Cambria" w:hAnsi="Cambria" w:cs="Arial"/>
-                <w:color w:val="222222"/>
-                <w:lang w:val="en"/>
-              </w:rPr>
-              <w:t>conv_INT</w:t>
-            </w:r>
-            <w:proofErr w:type="spellEnd"/>
-            <w:r>
-              <w:rPr>
-                <w:rStyle w:val="shorttext"/>
-                <w:rFonts w:ascii="Cambria" w:hAnsi="Cambria" w:cs="Arial"/>
-                <w:color w:val="222222"/>
-                <w:lang w:val="en"/>
-              </w:rPr>
-              <w:t xml:space="preserve"> to Float.vi</w:t>
+              <w:t>SUB-Data conv_INT to Float.vi</w:t>
             </w:r>
           </w:p>
           <w:p>
@@ -2067,19 +2002,8 @@
                 <w:color w:val="222222"/>
                 <w:lang w:val="en"/>
               </w:rPr>
-              <w:t xml:space="preserve">6. Author: </w:t>
-            </w:r>
-            <w:proofErr w:type="spellStart"/>
-            <w:r>
-              <w:rPr>
-                <w:rStyle w:val="shorttext"/>
-                <w:rFonts w:ascii="Cambria" w:hAnsi="Cambria" w:cs="Arial"/>
-                <w:color w:val="222222"/>
-                <w:lang w:val="en"/>
-              </w:rPr>
-              <w:t>JSLim</w:t>
-            </w:r>
-            <w:proofErr w:type="spellEnd"/>
+              <w:t>6. Author: JSLim</w:t>
+            </w:r>
           </w:p>
           <w:p>
             <w:pPr>
@@ -2367,19 +2291,8 @@
                 <w:color w:val="222222"/>
                 <w:lang w:val="en"/>
               </w:rPr>
-              <w:t xml:space="preserve">6. Author: </w:t>
-            </w:r>
-            <w:proofErr w:type="spellStart"/>
-            <w:r>
-              <w:rPr>
-                <w:rStyle w:val="shorttext"/>
-                <w:rFonts w:ascii="Cambria" w:hAnsi="Cambria" w:cs="Arial"/>
-                <w:color w:val="222222"/>
-                <w:lang w:val="en"/>
-              </w:rPr>
-              <w:t>JSLim</w:t>
-            </w:r>
-            <w:proofErr w:type="spellEnd"/>
+              <w:t>6. Author: JSLim</w:t>
+            </w:r>
           </w:p>
           <w:p>
             <w:pPr>
@@ -4651,14 +4564,12 @@
               </w:rPr>
               <w:t xml:space="preserve">6. Author: </w:t>
             </w:r>
-            <w:proofErr w:type="spellStart"/>
             <w:r>
               <w:rPr>
                 <w:rFonts w:ascii="Cambria" w:hAnsi="Cambria" w:hint="eastAsia"/>
               </w:rPr>
               <w:t>Yeob</w:t>
             </w:r>
-            <w:proofErr w:type="spellEnd"/>
           </w:p>
         </w:tc>
       </w:tr>
@@ -4939,7 +4850,6 @@
               </w:rPr>
               <w:t xml:space="preserve">6. Author: </w:t>
             </w:r>
-            <w:proofErr w:type="spellStart"/>
             <w:r>
               <w:rPr>
                 <w:rFonts w:ascii="Cambria" w:hAnsi="Cambria" w:hint="eastAsia"/>
@@ -4947,7 +4857,6 @@
               </w:rPr>
               <w:t>Yeob</w:t>
             </w:r>
-            <w:proofErr w:type="spellEnd"/>
           </w:p>
         </w:tc>
       </w:tr>
@@ -5074,8 +4983,6 @@
               </w:rPr>
               <w:t xml:space="preserve"> and ack</w:t>
             </w:r>
-            <w:bookmarkStart w:id="0" w:name="_GoBack"/>
-            <w:bookmarkEnd w:id="0"/>
           </w:p>
           <w:p>
             <w:pPr>
@@ -5214,7 +5121,6 @@
               <w:lastRenderedPageBreak/>
               <w:t xml:space="preserve">6. Author: </w:t>
             </w:r>
-            <w:proofErr w:type="spellStart"/>
             <w:r>
               <w:rPr>
                 <w:rFonts w:ascii="Cambria" w:hAnsi="Cambria" w:hint="eastAsia"/>
@@ -5222,7 +5128,6 @@
               </w:rPr>
               <w:t>Yeob</w:t>
             </w:r>
-            <w:proofErr w:type="spellEnd"/>
           </w:p>
         </w:tc>
       </w:tr>
@@ -5234,6 +5139,1043 @@
           <w:rFonts w:ascii="Cambria" w:eastAsiaTheme="minorHAnsi" w:hAnsi="Cambria"/>
         </w:rPr>
       </w:pPr>
+    </w:p>
+    <w:p>
+      <w:pPr>
+        <w:pStyle w:val="a3"/>
+        <w:rPr>
+          <w:rFonts w:ascii="Cambria" w:eastAsiaTheme="minorHAnsi" w:hAnsi="Cambria"/>
+        </w:rPr>
+      </w:pPr>
+    </w:p>
+    <w:p>
+      <w:pPr>
+        <w:pStyle w:val="a3"/>
+        <w:rPr>
+          <w:rFonts w:ascii="Cambria" w:eastAsiaTheme="minorHAnsi" w:hAnsi="Cambria"/>
+        </w:rPr>
+      </w:pPr>
+      <w:r>
+        <w:rPr>
+          <w:rFonts w:ascii="Cambria" w:eastAsiaTheme="minorHAnsi" w:hAnsi="Cambria" w:hint="eastAsia"/>
+        </w:rPr>
+        <w:t>2018</w:t>
+      </w:r>
+      <w:r>
+        <w:rPr>
+          <w:rFonts w:ascii="Cambria" w:eastAsiaTheme="minorHAnsi" w:hAnsi="Cambria" w:hint="eastAsia"/>
+        </w:rPr>
+        <w:t>년</w:t>
+      </w:r>
+      <w:r>
+        <w:rPr>
+          <w:rFonts w:ascii="Cambria" w:eastAsiaTheme="minorHAnsi" w:hAnsi="Cambria" w:hint="eastAsia"/>
+        </w:rPr>
+        <w:t xml:space="preserve"> </w:t>
+      </w:r>
+      <w:r>
+        <w:rPr>
+          <w:rFonts w:ascii="Cambria" w:eastAsiaTheme="minorHAnsi" w:hAnsi="Cambria"/>
+        </w:rPr>
+        <w:t>1</w:t>
+      </w:r>
+      <w:r>
+        <w:rPr>
+          <w:rFonts w:ascii="Cambria" w:eastAsiaTheme="minorHAnsi" w:hAnsi="Cambria" w:hint="eastAsia"/>
+        </w:rPr>
+        <w:t>월</w:t>
+      </w:r>
+      <w:r>
+        <w:rPr>
+          <w:rFonts w:ascii="Cambria" w:eastAsiaTheme="minorHAnsi" w:hAnsi="Cambria" w:hint="eastAsia"/>
+        </w:rPr>
+        <w:t xml:space="preserve"> </w:t>
+      </w:r>
+      <w:r>
+        <w:rPr>
+          <w:rFonts w:ascii="Cambria" w:eastAsiaTheme="minorHAnsi" w:hAnsi="Cambria"/>
+        </w:rPr>
+        <w:t>24</w:t>
+      </w:r>
+      <w:r>
+        <w:rPr>
+          <w:rFonts w:ascii="Cambria" w:eastAsiaTheme="minorHAnsi" w:hAnsi="Cambria" w:hint="eastAsia"/>
+        </w:rPr>
+        <w:t>일</w:t>
+      </w:r>
+      <w:r>
+        <w:rPr>
+          <w:rFonts w:ascii="Cambria" w:eastAsiaTheme="minorHAnsi" w:hAnsi="Cambria" w:hint="eastAsia"/>
+        </w:rPr>
+        <w:t xml:space="preserve"> </w:t>
+      </w:r>
+    </w:p>
+    <w:p>
+      <w:pPr>
+        <w:pStyle w:val="a3"/>
+        <w:rPr>
+          <w:rFonts w:ascii="Cambria" w:eastAsiaTheme="minorHAnsi" w:hAnsi="Cambria"/>
+        </w:rPr>
+      </w:pPr>
+      <w:r>
+        <w:rPr>
+          <w:rFonts w:ascii="Cambria" w:eastAsiaTheme="minorHAnsi" w:hAnsi="Cambria"/>
+        </w:rPr>
+        <w:t>As</w:t>
+      </w:r>
+      <w:r>
+        <w:rPr>
+          <w:rFonts w:ascii="Cambria" w:eastAsiaTheme="minorHAnsi" w:hAnsi="Cambria" w:hint="eastAsia"/>
+        </w:rPr>
+        <w:t>her</w:t>
+      </w:r>
+      <w:r>
+        <w:rPr>
+          <w:rFonts w:ascii="Cambria" w:eastAsiaTheme="minorHAnsi" w:hAnsi="Cambria"/>
+        </w:rPr>
+        <w:t xml:space="preserve"> </w:t>
+      </w:r>
+      <w:r>
+        <w:rPr>
+          <w:rFonts w:ascii="Cambria" w:eastAsiaTheme="minorHAnsi" w:hAnsi="Cambria" w:hint="eastAsia"/>
+        </w:rPr>
+        <w:t>-</w:t>
+      </w:r>
+      <w:r>
+        <w:rPr>
+          <w:rFonts w:ascii="Cambria" w:eastAsiaTheme="minorHAnsi" w:hAnsi="Cambria"/>
+        </w:rPr>
+        <w:t xml:space="preserve">&gt; Yeob </w:t>
+      </w:r>
+      <w:r>
+        <w:rPr>
+          <w:rFonts w:ascii="Cambria" w:eastAsiaTheme="minorHAnsi" w:hAnsi="Cambria" w:hint="eastAsia"/>
+        </w:rPr>
+        <w:t>변경이력</w:t>
+      </w:r>
+    </w:p>
+    <w:p>
+      <w:pPr>
+        <w:pStyle w:val="a3"/>
+        <w:rPr>
+          <w:rFonts w:ascii="Cambria" w:eastAsiaTheme="minorHAnsi" w:hAnsi="Cambria" w:hint="eastAsia"/>
+        </w:rPr>
+      </w:pPr>
+      <w:r>
+        <w:rPr>
+          <w:rFonts w:eastAsiaTheme="minorHAnsi"/>
+        </w:rPr>
+        <w:t>□</w:t>
+      </w:r>
+      <w:r>
+        <w:rPr>
+          <w:rFonts w:ascii="Cambria" w:eastAsiaTheme="minorHAnsi" w:hAnsi="Cambria" w:hint="eastAsia"/>
+        </w:rPr>
+        <w:t xml:space="preserve"> </w:t>
+      </w:r>
+      <w:r>
+        <w:rPr>
+          <w:rFonts w:ascii="Cambria" w:eastAsiaTheme="minorHAnsi" w:hAnsi="Cambria" w:hint="eastAsia"/>
+        </w:rPr>
+        <w:t xml:space="preserve">BLE sorting </w:t>
+      </w:r>
+      <w:r>
+        <w:rPr>
+          <w:rFonts w:ascii="Cambria" w:eastAsiaTheme="minorHAnsi" w:hAnsi="Cambria"/>
+        </w:rPr>
+        <w:t>–</w:t>
+      </w:r>
+      <w:r>
+        <w:rPr>
+          <w:rFonts w:ascii="Cambria" w:eastAsiaTheme="minorHAnsi" w:hAnsi="Cambria" w:hint="eastAsia"/>
+        </w:rPr>
+        <w:t xml:space="preserve"> RSSI</w:t>
+      </w:r>
+    </w:p>
+    <w:p>
+      <w:pPr>
+        <w:pStyle w:val="a3"/>
+        <w:rPr>
+          <w:rFonts w:eastAsiaTheme="minorHAnsi" w:hint="eastAsia"/>
+        </w:rPr>
+      </w:pPr>
+      <w:r>
+        <w:rPr>
+          <w:rFonts w:eastAsiaTheme="minorHAnsi"/>
+        </w:rPr>
+        <w:t>□</w:t>
+      </w:r>
+      <w:r>
+        <w:rPr>
+          <w:rFonts w:eastAsiaTheme="minorHAnsi"/>
+        </w:rPr>
+        <w:t xml:space="preserve"> Initial Data [~Classify.vi] : </w:t>
+      </w:r>
+      <w:r>
+        <w:rPr>
+          <w:rFonts w:eastAsiaTheme="minorHAnsi" w:hint="eastAsia"/>
+        </w:rPr>
+        <w:t>초기값</w:t>
+      </w:r>
+    </w:p>
+    <w:p>
+      <w:pPr>
+        <w:pStyle w:val="a3"/>
+        <w:rPr>
+          <w:rFonts w:eastAsiaTheme="minorHAnsi"/>
+        </w:rPr>
+      </w:pPr>
+      <w:r>
+        <w:rPr>
+          <w:rFonts w:eastAsiaTheme="minorHAnsi"/>
+        </w:rPr>
+        <w:t>□</w:t>
+      </w:r>
+      <w:r>
+        <w:rPr>
+          <w:rFonts w:eastAsiaTheme="minorHAnsi"/>
+        </w:rPr>
+        <w:t xml:space="preserve"> </w:t>
+      </w:r>
+      <w:r>
+        <w:rPr>
+          <w:rFonts w:eastAsiaTheme="minorHAnsi" w:hint="eastAsia"/>
+        </w:rPr>
+        <w:t>Monitoring Data [Main.vi] : check sum 추가</w:t>
+      </w:r>
+    </w:p>
+    <w:p>
+      <w:pPr>
+        <w:pStyle w:val="a3"/>
+        <w:rPr>
+          <w:rFonts w:eastAsiaTheme="minorHAnsi" w:hint="eastAsia"/>
+        </w:rPr>
+      </w:pPr>
+      <w:r>
+        <w:rPr>
+          <w:rFonts w:eastAsiaTheme="minorHAnsi"/>
+        </w:rPr>
+        <w:t>□</w:t>
+      </w:r>
+      <w:r>
+        <w:rPr>
+          <w:rFonts w:eastAsiaTheme="minorHAnsi"/>
+        </w:rPr>
+        <w:t xml:space="preserve"> </w:t>
+      </w:r>
+      <w:r>
+        <w:rPr>
+          <w:rFonts w:eastAsiaTheme="minorHAnsi" w:hint="eastAsia"/>
+        </w:rPr>
+        <w:t>ROM data parsing</w:t>
+      </w:r>
+    </w:p>
+    <w:p>
+      <w:pPr>
+        <w:pStyle w:val="a3"/>
+        <w:rPr>
+          <w:rFonts w:eastAsiaTheme="minorHAnsi"/>
+        </w:rPr>
+      </w:pPr>
+      <w:r>
+        <w:rPr>
+          <w:rFonts w:eastAsiaTheme="minorHAnsi"/>
+        </w:rPr>
+        <w:t>□</w:t>
+      </w:r>
+      <w:r>
+        <w:rPr>
+          <w:rFonts w:eastAsiaTheme="minorHAnsi"/>
+        </w:rPr>
+        <w:t xml:space="preserve"> BLE Tx sender [main.vi]</w:t>
+      </w:r>
+    </w:p>
+    <w:p>
+      <w:pPr>
+        <w:pStyle w:val="a3"/>
+        <w:rPr>
+          <w:rFonts w:eastAsiaTheme="minorHAnsi"/>
+        </w:rPr>
+      </w:pPr>
+      <w:r>
+        <w:rPr>
+          <w:rFonts w:eastAsiaTheme="minorHAnsi"/>
+        </w:rPr>
+        <w:t>□</w:t>
+      </w:r>
+      <w:r>
+        <w:rPr>
+          <w:rFonts w:eastAsiaTheme="minorHAnsi"/>
+        </w:rPr>
+        <w:t xml:space="preserve"> Rx Packet Data</w:t>
+      </w:r>
+    </w:p>
+    <w:p>
+      <w:pPr>
+        <w:pStyle w:val="a3"/>
+        <w:rPr>
+          <w:rFonts w:eastAsiaTheme="minorHAnsi"/>
+        </w:rPr>
+      </w:pPr>
+      <w:r>
+        <w:rPr>
+          <w:rFonts w:eastAsiaTheme="minorHAnsi"/>
+        </w:rPr>
+        <w:t xml:space="preserve">   └Check sum</w:t>
+      </w:r>
+    </w:p>
+    <w:p>
+      <w:pPr>
+        <w:pStyle w:val="a3"/>
+        <w:ind w:firstLineChars="150" w:firstLine="300"/>
+        <w:rPr>
+          <w:rFonts w:eastAsiaTheme="minorHAnsi"/>
+        </w:rPr>
+      </w:pPr>
+      <w:r>
+        <w:rPr>
+          <w:rFonts w:eastAsiaTheme="minorHAnsi"/>
+        </w:rPr>
+        <w:t>└</w:t>
+      </w:r>
+      <w:r>
+        <w:rPr>
+          <w:rFonts w:eastAsiaTheme="minorHAnsi"/>
+        </w:rPr>
+        <w:t>Tx</w:t>
+      </w:r>
+    </w:p>
+    <w:p>
+      <w:pPr>
+        <w:pStyle w:val="a3"/>
+        <w:ind w:firstLineChars="150" w:firstLine="300"/>
+        <w:rPr>
+          <w:rFonts w:ascii="Cambria" w:eastAsiaTheme="minorHAnsi" w:hAnsi="Cambria" w:hint="eastAsia"/>
+        </w:rPr>
+      </w:pPr>
+      <w:r>
+        <w:rPr>
+          <w:rFonts w:eastAsiaTheme="minorHAnsi"/>
+        </w:rPr>
+        <w:t>└</w:t>
+      </w:r>
+      <w:r>
+        <w:rPr>
+          <w:rFonts w:eastAsiaTheme="minorHAnsi"/>
+        </w:rPr>
+        <w:t>setting info</w:t>
+      </w:r>
+    </w:p>
+    <w:p>
+      <w:pPr>
+        <w:pStyle w:val="a3"/>
+        <w:ind w:firstLineChars="150" w:firstLine="300"/>
+        <w:rPr>
+          <w:rFonts w:ascii="Cambria" w:eastAsiaTheme="minorHAnsi" w:hAnsi="Cambria" w:hint="eastAsia"/>
+        </w:rPr>
+      </w:pPr>
+      <w:r>
+        <w:rPr>
+          <w:rFonts w:eastAsiaTheme="minorHAnsi"/>
+        </w:rPr>
+        <w:t>└</w:t>
+      </w:r>
+      <w:r>
+        <w:rPr>
+          <w:rFonts w:eastAsiaTheme="minorHAnsi"/>
+        </w:rPr>
+        <w:t>cal factor</w:t>
+      </w:r>
+    </w:p>
+    <w:p>
+      <w:pPr>
+        <w:pStyle w:val="a3"/>
+        <w:ind w:firstLineChars="150" w:firstLine="300"/>
+        <w:rPr>
+          <w:rFonts w:ascii="Cambria" w:eastAsiaTheme="minorHAnsi" w:hAnsi="Cambria" w:hint="eastAsia"/>
+        </w:rPr>
+      </w:pPr>
+      <w:r>
+        <w:rPr>
+          <w:rFonts w:eastAsiaTheme="minorHAnsi"/>
+        </w:rPr>
+        <w:t>└</w:t>
+      </w:r>
+      <w:r>
+        <w:rPr>
+          <w:rFonts w:eastAsiaTheme="minorHAnsi"/>
+        </w:rPr>
+        <w:t>device off after FTS</w:t>
+      </w:r>
+    </w:p>
+    <w:p>
+      <w:pPr>
+        <w:pStyle w:val="a3"/>
+        <w:ind w:firstLineChars="150" w:firstLine="300"/>
+        <w:rPr>
+          <w:rFonts w:ascii="Cambria" w:eastAsiaTheme="minorHAnsi" w:hAnsi="Cambria"/>
+        </w:rPr>
+      </w:pPr>
+      <w:r>
+        <w:rPr>
+          <w:rFonts w:eastAsiaTheme="minorHAnsi"/>
+        </w:rPr>
+        <w:t>└</w:t>
+      </w:r>
+      <w:r>
+        <w:rPr>
+          <w:rFonts w:eastAsiaTheme="minorHAnsi"/>
+        </w:rPr>
+        <w:t xml:space="preserve">manual </w:t>
+      </w:r>
+    </w:p>
+    <w:p>
+      <w:pPr>
+        <w:pStyle w:val="a3"/>
+        <w:ind w:firstLineChars="150" w:firstLine="300"/>
+        <w:rPr>
+          <w:rFonts w:ascii="Cambria" w:eastAsiaTheme="minorHAnsi" w:hAnsi="Cambria"/>
+        </w:rPr>
+      </w:pPr>
+    </w:p>
+    <w:p>
+      <w:pPr>
+        <w:pStyle w:val="a3"/>
+        <w:ind w:firstLineChars="150" w:firstLine="300"/>
+        <w:rPr>
+          <w:rFonts w:ascii="Cambria" w:eastAsiaTheme="minorHAnsi" w:hAnsi="Cambria"/>
+        </w:rPr>
+      </w:pPr>
+      <w:r>
+        <w:rPr>
+          <w:rFonts w:ascii="Cambria" w:eastAsiaTheme="minorHAnsi" w:hAnsi="Cambria" w:hint="eastAsia"/>
+          <w:noProof/>
+        </w:rPr>
+        <mc:AlternateContent>
+          <mc:Choice Requires="wpg">
+            <w:drawing>
+              <wp:anchor distT="0" distB="0" distL="114300" distR="114300" simplePos="0" relativeHeight="251681280" behindDoc="0" locked="0" layoutInCell="1" allowOverlap="1">
+                <wp:simplePos x="0" y="0"/>
+                <wp:positionH relativeFrom="column">
+                  <wp:posOffset>371475</wp:posOffset>
+                </wp:positionH>
+                <wp:positionV relativeFrom="paragraph">
+                  <wp:posOffset>8890</wp:posOffset>
+                </wp:positionV>
+                <wp:extent cx="5715000" cy="1114425"/>
+                <wp:effectExtent l="0" t="0" r="38100" b="28575"/>
+                <wp:wrapNone/>
+                <wp:docPr id="12" name="그룹 12"/>
+                <wp:cNvGraphicFramePr/>
+                <a:graphic xmlns:a="http://schemas.openxmlformats.org/drawingml/2006/main">
+                  <a:graphicData uri="http://schemas.microsoft.com/office/word/2010/wordprocessingGroup">
+                    <wpg:wgp>
+                      <wpg:cNvGrpSpPr/>
+                      <wpg:grpSpPr>
+                        <a:xfrm>
+                          <a:off x="0" y="0"/>
+                          <a:ext cx="5715000" cy="1114425"/>
+                          <a:chOff x="0" y="0"/>
+                          <a:chExt cx="5715000" cy="1114425"/>
+                        </a:xfrm>
+                      </wpg:grpSpPr>
+                      <wps:wsp>
+                        <wps:cNvPr id="1" name="순서도: 다중 문서 1"/>
+                        <wps:cNvSpPr/>
+                        <wps:spPr>
+                          <a:xfrm>
+                            <a:off x="0" y="19050"/>
+                            <a:ext cx="1247775" cy="638175"/>
+                          </a:xfrm>
+                          <a:prstGeom prst="flowChartMultidocument">
+                            <a:avLst/>
+                          </a:prstGeom>
+                        </wps:spPr>
+                        <wps:style>
+                          <a:lnRef idx="2">
+                            <a:schemeClr val="accent1">
+                              <a:shade val="50000"/>
+                            </a:schemeClr>
+                          </a:lnRef>
+                          <a:fillRef idx="1">
+                            <a:schemeClr val="accent1"/>
+                          </a:fillRef>
+                          <a:effectRef idx="0">
+                            <a:schemeClr val="accent1"/>
+                          </a:effectRef>
+                          <a:fontRef idx="minor">
+                            <a:schemeClr val="lt1"/>
+                          </a:fontRef>
+                        </wps:style>
+                        <wps:txbx>
+                          <w:txbxContent>
+                            <w:p>
+                              <w:pPr>
+                                <w:jc w:val="center"/>
+                                <w:rPr>
+                                  <w:sz w:val="28"/>
+                                </w:rPr>
+                              </w:pPr>
+                              <w:r>
+                                <w:rPr>
+                                  <w:rFonts w:hint="eastAsia"/>
+                                  <w:sz w:val="28"/>
+                                </w:rPr>
+                                <w:t>R</w:t>
+                              </w:r>
+                              <w:r>
+                                <w:rPr>
+                                  <w:rFonts w:hint="eastAsia"/>
+                                  <w:sz w:val="28"/>
+                                </w:rPr>
+                                <w:t>x</w:t>
+                              </w:r>
+                            </w:p>
+                            <w:p>
+                              <w:pPr>
+                                <w:jc w:val="center"/>
+                              </w:pPr>
+                            </w:p>
+                          </w:txbxContent>
+                        </wps:txbx>
+                        <wps:bodyPr rot="0" spcFirstLastPara="0" vertOverflow="overflow" horzOverflow="overflow" vert="horz" wrap="square" lIns="91440" tIns="45720" rIns="91440" bIns="45720" numCol="1" spcCol="0" rtlCol="0" fromWordArt="0" anchor="ctr" anchorCtr="0" forceAA="0" compatLnSpc="1">
+                          <a:prstTxWarp prst="textNoShape">
+                            <a:avLst/>
+                          </a:prstTxWarp>
+                          <a:noAutofit/>
+                        </wps:bodyPr>
+                      </wps:wsp>
+                      <wps:wsp>
+                        <wps:cNvPr id="2" name="평행 사변형 2"/>
+                        <wps:cNvSpPr/>
+                        <wps:spPr>
+                          <a:xfrm>
+                            <a:off x="1876425" y="0"/>
+                            <a:ext cx="1162050" cy="581025"/>
+                          </a:xfrm>
+                          <a:prstGeom prst="parallelogram">
+                            <a:avLst/>
+                          </a:prstGeom>
+                        </wps:spPr>
+                        <wps:style>
+                          <a:lnRef idx="2">
+                            <a:schemeClr val="accent1">
+                              <a:shade val="50000"/>
+                            </a:schemeClr>
+                          </a:lnRef>
+                          <a:fillRef idx="1">
+                            <a:schemeClr val="accent1"/>
+                          </a:fillRef>
+                          <a:effectRef idx="0">
+                            <a:schemeClr val="accent1"/>
+                          </a:effectRef>
+                          <a:fontRef idx="minor">
+                            <a:schemeClr val="lt1"/>
+                          </a:fontRef>
+                        </wps:style>
+                        <wps:txbx>
+                          <w:txbxContent>
+                            <w:p>
+                              <w:pPr>
+                                <w:jc w:val="center"/>
+                                <w:rPr>
+                                  <w:sz w:val="28"/>
+                                </w:rPr>
+                              </w:pPr>
+                              <w:r>
+                                <w:rPr>
+                                  <w:rFonts w:hint="eastAsia"/>
+                                  <w:sz w:val="28"/>
+                                </w:rPr>
+                                <w:t>Tx</w:t>
+                              </w:r>
+                            </w:p>
+                          </w:txbxContent>
+                        </wps:txbx>
+                        <wps:bodyPr rot="0" spcFirstLastPara="0" vertOverflow="overflow" horzOverflow="overflow" vert="horz" wrap="square" lIns="91440" tIns="45720" rIns="91440" bIns="45720" numCol="1" spcCol="0" rtlCol="0" fromWordArt="0" anchor="ctr" anchorCtr="0" forceAA="0" compatLnSpc="1">
+                          <a:prstTxWarp prst="textNoShape">
+                            <a:avLst/>
+                          </a:prstTxWarp>
+                          <a:noAutofit/>
+                        </wps:bodyPr>
+                      </wps:wsp>
+                      <wps:wsp>
+                        <wps:cNvPr id="3" name="평행 사변형 3"/>
+                        <wps:cNvSpPr/>
+                        <wps:spPr>
+                          <a:xfrm>
+                            <a:off x="3505200" y="0"/>
+                            <a:ext cx="2209800" cy="581025"/>
+                          </a:xfrm>
+                          <a:prstGeom prst="parallelogram">
+                            <a:avLst/>
+                          </a:prstGeom>
+                        </wps:spPr>
+                        <wps:style>
+                          <a:lnRef idx="2">
+                            <a:schemeClr val="accent1">
+                              <a:shade val="50000"/>
+                            </a:schemeClr>
+                          </a:lnRef>
+                          <a:fillRef idx="1">
+                            <a:schemeClr val="accent1"/>
+                          </a:fillRef>
+                          <a:effectRef idx="0">
+                            <a:schemeClr val="accent1"/>
+                          </a:effectRef>
+                          <a:fontRef idx="minor">
+                            <a:schemeClr val="lt1"/>
+                          </a:fontRef>
+                        </wps:style>
+                        <wps:txbx>
+                          <w:txbxContent>
+                            <w:p>
+                              <w:pPr>
+                                <w:jc w:val="center"/>
+                              </w:pPr>
+                              <w:r>
+                                <w:rPr>
+                                  <w:rFonts w:hint="eastAsia"/>
+                                  <w:sz w:val="28"/>
+                                </w:rPr>
+                                <w:t>R</w:t>
+                              </w:r>
+                              <w:r>
+                                <w:rPr>
+                                  <w:rFonts w:hint="eastAsia"/>
+                                  <w:sz w:val="28"/>
+                                </w:rPr>
+                                <w:t>x</w:t>
+                              </w:r>
+                              <w:r>
+                                <w:rPr>
+                                  <w:sz w:val="28"/>
+                                </w:rPr>
+                                <w:t xml:space="preserve"> checksum</w:t>
+                              </w:r>
+                            </w:p>
+                          </w:txbxContent>
+                        </wps:txbx>
+                        <wps:bodyPr rot="0" spcFirstLastPara="0" vertOverflow="overflow" horzOverflow="overflow" vert="horz" wrap="square" lIns="91440" tIns="45720" rIns="91440" bIns="45720" numCol="1" spcCol="0" rtlCol="0" fromWordArt="0" anchor="ctr" anchorCtr="0" forceAA="0" compatLnSpc="1">
+                          <a:prstTxWarp prst="textNoShape">
+                            <a:avLst/>
+                          </a:prstTxWarp>
+                          <a:noAutofit/>
+                        </wps:bodyPr>
+                      </wps:wsp>
+                      <wps:wsp>
+                        <wps:cNvPr id="6" name="직선 화살표 연결선 6"/>
+                        <wps:cNvCnPr/>
+                        <wps:spPr>
+                          <a:xfrm>
+                            <a:off x="1381125" y="304800"/>
+                            <a:ext cx="466725" cy="0"/>
+                          </a:xfrm>
+                          <a:prstGeom prst="straightConnector1">
+                            <a:avLst/>
+                          </a:prstGeom>
+                          <a:ln>
+                            <a:tailEnd type="triangle"/>
+                          </a:ln>
+                        </wps:spPr>
+                        <wps:style>
+                          <a:lnRef idx="1">
+                            <a:schemeClr val="accent1"/>
+                          </a:lnRef>
+                          <a:fillRef idx="0">
+                            <a:schemeClr val="accent1"/>
+                          </a:fillRef>
+                          <a:effectRef idx="0">
+                            <a:schemeClr val="accent1"/>
+                          </a:effectRef>
+                          <a:fontRef idx="minor">
+                            <a:schemeClr val="tx1"/>
+                          </a:fontRef>
+                        </wps:style>
+                        <wps:bodyPr/>
+                      </wps:wsp>
+                      <wps:wsp>
+                        <wps:cNvPr id="7" name="직선 화살표 연결선 7"/>
+                        <wps:cNvCnPr/>
+                        <wps:spPr>
+                          <a:xfrm>
+                            <a:off x="3038475" y="276225"/>
+                            <a:ext cx="466725" cy="0"/>
+                          </a:xfrm>
+                          <a:prstGeom prst="straightConnector1">
+                            <a:avLst/>
+                          </a:prstGeom>
+                          <a:ln>
+                            <a:tailEnd type="triangle"/>
+                          </a:ln>
+                        </wps:spPr>
+                        <wps:style>
+                          <a:lnRef idx="1">
+                            <a:schemeClr val="accent1"/>
+                          </a:lnRef>
+                          <a:fillRef idx="0">
+                            <a:schemeClr val="accent1"/>
+                          </a:fillRef>
+                          <a:effectRef idx="0">
+                            <a:schemeClr val="accent1"/>
+                          </a:effectRef>
+                          <a:fontRef idx="minor">
+                            <a:schemeClr val="tx1"/>
+                          </a:fontRef>
+                        </wps:style>
+                        <wps:bodyPr/>
+                      </wps:wsp>
+                      <wps:wsp>
+                        <wps:cNvPr id="9" name="직선 화살표 연결선 9"/>
+                        <wps:cNvCnPr/>
+                        <wps:spPr>
+                          <a:xfrm flipV="1">
+                            <a:off x="600075" y="685800"/>
+                            <a:ext cx="0" cy="419100"/>
+                          </a:xfrm>
+                          <a:prstGeom prst="straightConnector1">
+                            <a:avLst/>
+                          </a:prstGeom>
+                          <a:ln>
+                            <a:tailEnd type="triangle"/>
+                          </a:ln>
+                        </wps:spPr>
+                        <wps:style>
+                          <a:lnRef idx="1">
+                            <a:schemeClr val="accent1"/>
+                          </a:lnRef>
+                          <a:fillRef idx="0">
+                            <a:schemeClr val="accent1"/>
+                          </a:fillRef>
+                          <a:effectRef idx="0">
+                            <a:schemeClr val="accent1"/>
+                          </a:effectRef>
+                          <a:fontRef idx="minor">
+                            <a:schemeClr val="tx1"/>
+                          </a:fontRef>
+                        </wps:style>
+                        <wps:bodyPr/>
+                      </wps:wsp>
+                      <wps:wsp>
+                        <wps:cNvPr id="10" name="직선 연결선 10"/>
+                        <wps:cNvCnPr/>
+                        <wps:spPr>
+                          <a:xfrm>
+                            <a:off x="600075" y="1114425"/>
+                            <a:ext cx="4124325" cy="0"/>
+                          </a:xfrm>
+                          <a:prstGeom prst="line">
+                            <a:avLst/>
+                          </a:prstGeom>
+                        </wps:spPr>
+                        <wps:style>
+                          <a:lnRef idx="1">
+                            <a:schemeClr val="accent1"/>
+                          </a:lnRef>
+                          <a:fillRef idx="0">
+                            <a:schemeClr val="accent1"/>
+                          </a:fillRef>
+                          <a:effectRef idx="0">
+                            <a:schemeClr val="accent1"/>
+                          </a:effectRef>
+                          <a:fontRef idx="minor">
+                            <a:schemeClr val="tx1"/>
+                          </a:fontRef>
+                        </wps:style>
+                        <wps:bodyPr/>
+                      </wps:wsp>
+                      <wps:wsp>
+                        <wps:cNvPr id="11" name="직선 연결선 11"/>
+                        <wps:cNvCnPr/>
+                        <wps:spPr>
+                          <a:xfrm flipV="1">
+                            <a:off x="4724400" y="714375"/>
+                            <a:ext cx="0" cy="400050"/>
+                          </a:xfrm>
+                          <a:prstGeom prst="line">
+                            <a:avLst/>
+                          </a:prstGeom>
+                        </wps:spPr>
+                        <wps:style>
+                          <a:lnRef idx="1">
+                            <a:schemeClr val="accent1"/>
+                          </a:lnRef>
+                          <a:fillRef idx="0">
+                            <a:schemeClr val="accent1"/>
+                          </a:fillRef>
+                          <a:effectRef idx="0">
+                            <a:schemeClr val="accent1"/>
+                          </a:effectRef>
+                          <a:fontRef idx="minor">
+                            <a:schemeClr val="tx1"/>
+                          </a:fontRef>
+                        </wps:style>
+                        <wps:bodyPr/>
+                      </wps:wsp>
+                    </wpg:wgp>
+                  </a:graphicData>
+                </a:graphic>
+              </wp:anchor>
+            </w:drawing>
+          </mc:Choice>
+          <mc:Fallback>
+            <w:pict>
+              <v:group id="그룹 12" o:spid="_x0000_s1026" style="position:absolute;left:0;text-align:left;margin-left:29.25pt;margin-top:.7pt;width:450pt;height:87.75pt;z-index:251681280" coordsize="57150,11144" o:gfxdata="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">
+                <v:shapetype id="_x0000_t115" coordsize="21600,21600" o:spt="115" path="m,20465v810,317,1620,452,2397,725c3077,21325,3790,21417,4405,21597v1620,,2202,-180,2657,-272c7580,21280,8002,21010,8455,20917v422,-135,810,-405,1327,-542c10205,20150,10657,19967,11080,19742v517,-182,970,-407,1425,-590c13087,19017,13605,18745,14255,18610v615,-180,1262,-318,1942,-408c16975,18202,17785,18022,18595,18022r,-1670l19192,16252r808,l20000,14467r722,-75l21597,14392,21597,,2972,r,1815l1532,1815r,1860l,3675,,20465xem1532,3675nfl18595,3675r,12677em2972,1815nfl20000,1815r,12652e">
+                  <v:stroke joinstyle="miter"/>
+                  <v:path o:extrusionok="f" o:connecttype="custom" o:connectlocs="10800,0;0,10800;10800,19890;21600,10800" textboxrect="0,3675,18595,18022"/>
+                </v:shapetype>
+                <v:shape id="순서도: 다중 문서 1" o:spid="_x0000_s1027" type="#_x0000_t115" style="position:absolute;top:190;width:12477;height:6382;visibility:visible;mso-wrap-style:square;v-text-anchor:middle" o:gfxdata="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" fillcolor="#5b9bd5 [3204]" strokecolor="#1f4d78 [1604]" strokeweight="1pt">
+                  <v:textbox>
+                    <w:txbxContent>
+                      <w:p>
+                        <w:pPr>
+                          <w:jc w:val="center"/>
+                          <w:rPr>
+                            <w:sz w:val="28"/>
+                          </w:rPr>
+                        </w:pPr>
+                        <w:r>
+                          <w:rPr>
+                            <w:rFonts w:hint="eastAsia"/>
+                            <w:sz w:val="28"/>
+                          </w:rPr>
+                          <w:t>R</w:t>
+                        </w:r>
+                        <w:r>
+                          <w:rPr>
+                            <w:rFonts w:hint="eastAsia"/>
+                            <w:sz w:val="28"/>
+                          </w:rPr>
+                          <w:t>x</w:t>
+                        </w:r>
+                      </w:p>
+                      <w:p>
+                        <w:pPr>
+                          <w:jc w:val="center"/>
+                        </w:pPr>
+                      </w:p>
+                    </w:txbxContent>
+                  </v:textbox>
+                </v:shape>
+                <v:shapetype id="_x0000_t7" coordsize="21600,21600" o:spt="7" adj="5400" path="m@0,l,21600@1,21600,21600,xe">
+                  <v:stroke joinstyle="miter"/>
+                  <v:formulas>
+                    <v:f eqn="val #0"/>
+                    <v:f eqn="sum width 0 #0"/>
+                    <v:f eqn="prod #0 1 2"/>
+                    <v:f eqn="sum width 0 @2"/>
+                    <v:f eqn="mid #0 width"/>
+                    <v:f eqn="mid @1 0"/>
+                    <v:f eqn="prod height width #0"/>
+                    <v:f eqn="prod @6 1 2"/>
+                    <v:f eqn="sum height 0 @7"/>
+                    <v:f eqn="prod width 1 2"/>
+                    <v:f eqn="sum #0 0 @9"/>
+                    <v:f eqn="if @10 @8 0"/>
+                    <v:f eqn="if @10 @7 height"/>
+                  </v:formulas>
+                  <v:path gradientshapeok="t" o:connecttype="custom" o:connectlocs="@4,0;10800,@11;@3,10800;@5,21600;10800,@12;@2,10800" textboxrect="1800,1800,19800,19800;8100,8100,13500,13500;10800,10800,10800,10800"/>
+                  <v:handles>
+                    <v:h position="#0,topLeft" xrange="0,21600"/>
+                  </v:handles>
+                </v:shapetype>
+                <v:shape id="평행 사변형 2" o:spid="_x0000_s1028" type="#_x0000_t7" style="position:absolute;left:18764;width:11620;height:5810;visibility:visible;mso-wrap-style:square;v-text-anchor:middle" o:gfxdata="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" adj="2700" fillcolor="#5b9bd5 [3204]" strokecolor="#1f4d78 [1604]" strokeweight="1pt">
+                  <v:textbox>
+                    <w:txbxContent>
+                      <w:p>
+                        <w:pPr>
+                          <w:jc w:val="center"/>
+                          <w:rPr>
+                            <w:sz w:val="28"/>
+                          </w:rPr>
+                        </w:pPr>
+                        <w:r>
+                          <w:rPr>
+                            <w:rFonts w:hint="eastAsia"/>
+                            <w:sz w:val="28"/>
+                          </w:rPr>
+                          <w:t>Tx</w:t>
+                        </w:r>
+                      </w:p>
+                    </w:txbxContent>
+                  </v:textbox>
+                </v:shape>
+                <v:shape id="평행 사변형 3" o:spid="_x0000_s1029" type="#_x0000_t7" style="position:absolute;left:35052;width:22098;height:5810;visibility:visible;mso-wrap-style:square;v-text-anchor:middle" o:gfxdata="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" adj="1420" fillcolor="#5b9bd5 [3204]" strokecolor="#1f4d78 [1604]" strokeweight="1pt">
+                  <v:textbox>
+                    <w:txbxContent>
+                      <w:p>
+                        <w:pPr>
+                          <w:jc w:val="center"/>
+                        </w:pPr>
+                        <w:r>
+                          <w:rPr>
+                            <w:rFonts w:hint="eastAsia"/>
+                            <w:sz w:val="28"/>
+                          </w:rPr>
+                          <w:t>R</w:t>
+                        </w:r>
+                        <w:r>
+                          <w:rPr>
+                            <w:rFonts w:hint="eastAsia"/>
+                            <w:sz w:val="28"/>
+                          </w:rPr>
+                          <w:t>x</w:t>
+                        </w:r>
+                        <w:r>
+                          <w:rPr>
+                            <w:sz w:val="28"/>
+                          </w:rPr>
+                          <w:t xml:space="preserve"> checksum</w:t>
+                        </w:r>
+                      </w:p>
+                    </w:txbxContent>
+                  </v:textbox>
+                </v:shape>
+                <v:shapetype id="_x0000_t32" coordsize="21600,21600" o:spt="32" o:oned="t" path="m,l21600,21600e" filled="f">
+                  <v:path arrowok="t" fillok="f" o:connecttype="none"/>
+                  <o:lock v:ext="edit" shapetype="t"/>
+                </v:shapetype>
+                <v:shape id="직선 화살표 연결선 6" o:spid="_x0000_s1030" type="#_x0000_t32" style="position:absolute;left:13811;top:3048;width:4667;height:0;visibility:visible;mso-wrap-style:square" o:connectortype="straight" o:gfxdata="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" strokecolor="#5b9bd5 [3204]" strokeweight=".5pt">
+                  <v:stroke endarrow="block" joinstyle="miter"/>
+                </v:shape>
+                <v:shape id="직선 화살표 연결선 7" o:spid="_x0000_s1031" type="#_x0000_t32" style="position:absolute;left:30384;top:2762;width:4668;height:0;visibility:visible;mso-wrap-style:square" o:connectortype="straight" o:gfxdata="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" strokecolor="#5b9bd5 [3204]" strokeweight=".5pt">
+                  <v:stroke endarrow="block" joinstyle="miter"/>
+                </v:shape>
+                <v:shape id="직선 화살표 연결선 9" o:spid="_x0000_s1032" type="#_x0000_t32" style="position:absolute;left:6000;top:6858;width:0;height:4191;flip:y;visibility:visible;mso-wrap-style:square" o:connectortype="straight" o:gfxdata="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" strokecolor="#5b9bd5 [3204]" strokeweight=".5pt">
+                  <v:stroke endarrow="block" joinstyle="miter"/>
+                </v:shape>
+                <v:line id="직선 연결선 10" o:spid="_x0000_s1033" style="position:absolute;visibility:visible;mso-wrap-style:square" from="6000,11144" to="47244,11144" o:connectortype="straight" o:gfxdata="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" strokecolor="#5b9bd5 [3204]" strokeweight=".5pt">
+                  <v:stroke joinstyle="miter"/>
+                </v:line>
+                <v:line id="직선 연결선 11" o:spid="_x0000_s1034" style="position:absolute;flip:y;visibility:visible;mso-wrap-style:square" from="47244,7143" to="47244,11144" o:connectortype="straight" o:gfxdata="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" strokecolor="#5b9bd5 [3204]" strokeweight=".5pt">
+                  <v:stroke joinstyle="miter"/>
+                </v:line>
+              </v:group>
+            </w:pict>
+          </mc:Fallback>
+        </mc:AlternateContent>
+      </w:r>
+    </w:p>
+    <w:p>
+      <w:pPr>
+        <w:pStyle w:val="a3"/>
+        <w:ind w:firstLineChars="150" w:firstLine="300"/>
+        <w:rPr>
+          <w:rFonts w:ascii="Cambria" w:eastAsiaTheme="minorHAnsi" w:hAnsi="Cambria"/>
+        </w:rPr>
+      </w:pPr>
+    </w:p>
+    <w:p>
+      <w:pPr>
+        <w:pStyle w:val="a3"/>
+        <w:ind w:firstLineChars="150" w:firstLine="300"/>
+        <w:rPr>
+          <w:rFonts w:ascii="Cambria" w:eastAsiaTheme="minorHAnsi" w:hAnsi="Cambria"/>
+        </w:rPr>
+      </w:pPr>
+    </w:p>
+    <w:p>
+      <w:pPr>
+        <w:pStyle w:val="a3"/>
+        <w:ind w:firstLineChars="150" w:firstLine="300"/>
+        <w:rPr>
+          <w:rFonts w:ascii="Cambria" w:eastAsiaTheme="minorHAnsi" w:hAnsi="Cambria"/>
+        </w:rPr>
+      </w:pPr>
+    </w:p>
+    <w:p>
+      <w:pPr>
+        <w:pStyle w:val="a3"/>
+        <w:ind w:firstLineChars="150" w:firstLine="300"/>
+        <w:rPr>
+          <w:rFonts w:ascii="Cambria" w:eastAsiaTheme="minorHAnsi" w:hAnsi="Cambria"/>
+        </w:rPr>
+      </w:pPr>
+    </w:p>
+    <w:p>
+      <w:pPr>
+        <w:pStyle w:val="a3"/>
+        <w:ind w:firstLineChars="150" w:firstLine="300"/>
+        <w:rPr>
+          <w:rFonts w:ascii="Cambria" w:eastAsiaTheme="minorHAnsi" w:hAnsi="Cambria"/>
+        </w:rPr>
+      </w:pPr>
+    </w:p>
+    <w:p>
+      <w:pPr>
+        <w:pStyle w:val="a3"/>
+        <w:ind w:firstLineChars="150" w:firstLine="300"/>
+        <w:rPr>
+          <w:rFonts w:ascii="Cambria" w:eastAsiaTheme="minorHAnsi" w:hAnsi="Cambria"/>
+        </w:rPr>
+      </w:pPr>
+    </w:p>
+    <w:p>
+      <w:pPr>
+        <w:pStyle w:val="a3"/>
+        <w:ind w:firstLineChars="150" w:firstLine="300"/>
+        <w:rPr>
+          <w:rFonts w:ascii="Cambria" w:eastAsiaTheme="minorHAnsi" w:hAnsi="Cambria"/>
+        </w:rPr>
+      </w:pPr>
+    </w:p>
+    <w:p>
+      <w:pPr>
+        <w:pStyle w:val="a3"/>
+        <w:ind w:firstLineChars="150" w:firstLine="300"/>
+        <w:rPr>
+          <w:rFonts w:ascii="Cambria" w:eastAsiaTheme="minorHAnsi" w:hAnsi="Cambria"/>
+        </w:rPr>
+      </w:pPr>
+    </w:p>
+    <w:p>
+      <w:pPr>
+        <w:pStyle w:val="a3"/>
+        <w:rPr>
+          <w:rFonts w:eastAsiaTheme="minorHAnsi"/>
+        </w:rPr>
+      </w:pPr>
+      <w:r>
+        <w:rPr>
+          <w:rFonts w:eastAsiaTheme="minorHAnsi"/>
+        </w:rPr>
+        <w:t>□</w:t>
+      </w:r>
+      <w:r>
+        <w:rPr>
+          <w:rFonts w:eastAsiaTheme="minorHAnsi"/>
+        </w:rPr>
+        <w:t xml:space="preserve"> FTS </w:t>
+      </w:r>
+      <w:r>
+        <w:rPr>
+          <w:rFonts w:eastAsiaTheme="minorHAnsi" w:hint="eastAsia"/>
+        </w:rPr>
+        <w:t>후 Cal factor Send (/w second count, /w device off)</w:t>
+      </w:r>
+    </w:p>
+    <w:p>
+      <w:pPr>
+        <w:pStyle w:val="a3"/>
+        <w:rPr>
+          <w:rFonts w:ascii="Cambria" w:eastAsiaTheme="minorHAnsi" w:hAnsi="Cambria" w:hint="eastAsia"/>
+        </w:rPr>
+      </w:pPr>
+      <w:r>
+        <w:rPr>
+          <w:rFonts w:eastAsiaTheme="minorHAnsi"/>
+        </w:rPr>
+        <w:t>□</w:t>
+      </w:r>
+      <w:r>
+        <w:rPr>
+          <w:rFonts w:eastAsiaTheme="minorHAnsi"/>
+        </w:rPr>
+        <w:t xml:space="preserve"> Battery calibration send</w:t>
+      </w:r>
+      <w:bookmarkStart w:id="0" w:name="_GoBack"/>
+      <w:bookmarkEnd w:id="0"/>
     </w:p>
     <w:sectPr>
       <w:pgSz w:w="11906" w:h="16838"/>
@@ -5246,7 +6188,7 @@
 </file>
 
 <file path=word/endnotes.xml><?xml version="1.0" encoding="utf-8"?>
-<w:endnotes xmlns:wpc="http://schemas.microsoft.com/office/word/2010/wordprocessingCanvas" xmlns:mc="http://schemas.openxmlformats.org/markup-compatibility/2006" xmlns:o="urn:schemas-microsoft-com:office:office" xmlns:r="http://schemas.openxmlformats.org/officeDocument/2006/relationships" xmlns:m="http://schemas.openxmlformats.org/officeDocument/2006/math" xmlns:v="urn:schemas-microsoft-com:vml" xmlns:wp14="http://schemas.microsoft.com/office/word/2010/wordprocessingDrawing" xmlns:wp="http://schemas.openxmlformats.org/drawingml/2006/wordprocessingDrawing" xmlns:w10="urn:schemas-microsoft-com:office:word" xmlns:w="http://schemas.openxmlformats.org/wordprocessingml/2006/main" xmlns:w14="http://schemas.microsoft.com/office/word/2010/wordml" xmlns:wpg="http://schemas.microsoft.com/office/word/2010/wordprocessingGroup" xmlns:wpi="http://schemas.microsoft.com/office/word/2010/wordprocessingInk" xmlns:wne="http://schemas.microsoft.com/office/word/2006/wordml" xmlns:wps="http://schemas.microsoft.com/office/word/2010/wordprocessingShape" mc:Ignorable="w14 wp14">
+<w:endnotes xmlns:wpc="http://schemas.microsoft.com/office/word/2010/wordprocessingCanvas" xmlns:mc="http://schemas.openxmlformats.org/markup-compatibility/2006" xmlns:o="urn:schemas-microsoft-com:office:office" xmlns:r="http://schemas.openxmlformats.org/officeDocument/2006/relationships" xmlns:m="http://schemas.openxmlformats.org/officeDocument/2006/math" xmlns:v="urn:schemas-microsoft-com:vml" xmlns:wp14="http://schemas.microsoft.com/office/word/2010/wordprocessingDrawing" xmlns:wp="http://schemas.openxmlformats.org/drawingml/2006/wordprocessingDrawing" xmlns:w10="urn:schemas-microsoft-com:office:word" xmlns:w="http://schemas.openxmlformats.org/wordprocessingml/2006/main" xmlns:w14="http://schemas.microsoft.com/office/word/2010/wordml" xmlns:w15="http://schemas.microsoft.com/office/word/2012/wordml" xmlns:wpg="http://schemas.microsoft.com/office/word/2010/wordprocessingGroup" xmlns:wpi="http://schemas.microsoft.com/office/word/2010/wordprocessingInk" xmlns:wne="http://schemas.microsoft.com/office/word/2006/wordml" xmlns:wps="http://schemas.microsoft.com/office/word/2010/wordprocessingShape" mc:Ignorable="w14 w15 wp14">
   <w:endnote w:type="separator" w:id="-1">
     <w:p>
       <w:pPr>
@@ -5271,7 +6213,7 @@
 </file>
 
 <file path=word/footnotes.xml><?xml version="1.0" encoding="utf-8"?>
-<w:footnotes xmlns:wpc="http://schemas.microsoft.com/office/word/2010/wordprocessingCanvas" xmlns:mc="http://schemas.openxmlformats.org/markup-compatibility/2006" xmlns:o="urn:schemas-microsoft-com:office:office" xmlns:r="http://schemas.openxmlformats.org/officeDocument/2006/relationships" xmlns:m="http://schemas.openxmlformats.org/officeDocument/2006/math" xmlns:v="urn:schemas-microsoft-com:vml" xmlns:wp14="http://schemas.microsoft.com/office/word/2010/wordprocessingDrawing" xmlns:wp="http://schemas.openxmlformats.org/drawingml/2006/wordprocessingDrawing" xmlns:w10="urn:schemas-microsoft-com:office:word" xmlns:w="http://schemas.openxmlformats.org/wordprocessingml/2006/main" xmlns:w14="http://schemas.microsoft.com/office/word/2010/wordml" xmlns:wpg="http://schemas.microsoft.com/office/word/2010/wordprocessingGroup" xmlns:wpi="http://schemas.microsoft.com/office/word/2010/wordprocessingInk" xmlns:wne="http://schemas.microsoft.com/office/word/2006/wordml" xmlns:wps="http://schemas.microsoft.com/office/word/2010/wordprocessingShape" mc:Ignorable="w14 wp14">
+<w:footnotes xmlns:wpc="http://schemas.microsoft.com/office/word/2010/wordprocessingCanvas" xmlns:mc="http://schemas.openxmlformats.org/markup-compatibility/2006" xmlns:o="urn:schemas-microsoft-com:office:office" xmlns:r="http://schemas.openxmlformats.org/officeDocument/2006/relationships" xmlns:m="http://schemas.openxmlformats.org/officeDocument/2006/math" xmlns:v="urn:schemas-microsoft-com:vml" xmlns:wp14="http://schemas.microsoft.com/office/word/2010/wordprocessingDrawing" xmlns:wp="http://schemas.openxmlformats.org/drawingml/2006/wordprocessingDrawing" xmlns:w10="urn:schemas-microsoft-com:office:word" xmlns:w="http://schemas.openxmlformats.org/wordprocessingml/2006/main" xmlns:w14="http://schemas.microsoft.com/office/word/2010/wordml" xmlns:w15="http://schemas.microsoft.com/office/word/2012/wordml" xmlns:wpg="http://schemas.microsoft.com/office/word/2010/wordprocessingGroup" xmlns:wpi="http://schemas.microsoft.com/office/word/2010/wordprocessingInk" xmlns:wne="http://schemas.microsoft.com/office/word/2006/wordml" xmlns:wps="http://schemas.microsoft.com/office/word/2010/wordprocessingShape" mc:Ignorable="w14 w15 wp14">
   <w:footnote w:type="separator" w:id="-1">
     <w:p>
       <w:pPr>
@@ -5296,8 +6238,8 @@
 </file>
 
 <file path=word/numbering.xml><?xml version="1.0" encoding="utf-8"?>
-<w:numbering xmlns:wpc="http://schemas.microsoft.com/office/word/2010/wordprocessingCanvas" xmlns:mc="http://schemas.openxmlformats.org/markup-compatibility/2006" xmlns:o="urn:schemas-microsoft-com:office:office" xmlns:r="http://schemas.openxmlformats.org/officeDocument/2006/relationships" xmlns:m="http://schemas.openxmlformats.org/officeDocument/2006/math" xmlns:v="urn:schemas-microsoft-com:vml" xmlns:wp14="http://schemas.microsoft.com/office/word/2010/wordprocessingDrawing" xmlns:wp="http://schemas.openxmlformats.org/drawingml/2006/wordprocessingDrawing" xmlns:w10="urn:schemas-microsoft-com:office:word" xmlns:w="http://schemas.openxmlformats.org/wordprocessingml/2006/main" xmlns:w14="http://schemas.microsoft.com/office/word/2010/wordml" xmlns:wpg="http://schemas.microsoft.com/office/word/2010/wordprocessingGroup" xmlns:wpi="http://schemas.microsoft.com/office/word/2010/wordprocessingInk" xmlns:wne="http://schemas.microsoft.com/office/word/2006/wordml" xmlns:wps="http://schemas.microsoft.com/office/word/2010/wordprocessingShape" mc:Ignorable="w14 wp14">
-  <w:abstractNum w:abstractNumId="0">
+<w:numbering xmlns:wpc="http://schemas.microsoft.com/office/word/2010/wordprocessingCanvas" xmlns:mc="http://schemas.openxmlformats.org/markup-compatibility/2006" xmlns:o="urn:schemas-microsoft-com:office:office" xmlns:r="http://schemas.openxmlformats.org/officeDocument/2006/relationships" xmlns:m="http://schemas.openxmlformats.org/officeDocument/2006/math" xmlns:v="urn:schemas-microsoft-com:vml" xmlns:wp14="http://schemas.microsoft.com/office/word/2010/wordprocessingDrawing" xmlns:wp="http://schemas.openxmlformats.org/drawingml/2006/wordprocessingDrawing" xmlns:w10="urn:schemas-microsoft-com:office:word" xmlns:w="http://schemas.openxmlformats.org/wordprocessingml/2006/main" xmlns:w14="http://schemas.microsoft.com/office/word/2010/wordml" xmlns:w15="http://schemas.microsoft.com/office/word/2012/wordml" xmlns:wpg="http://schemas.microsoft.com/office/word/2010/wordprocessingGroup" xmlns:wpi="http://schemas.microsoft.com/office/word/2010/wordprocessingInk" xmlns:wne="http://schemas.microsoft.com/office/word/2006/wordml" xmlns:wps="http://schemas.microsoft.com/office/word/2010/wordprocessingShape" mc:Ignorable="w14 w15 wp14">
+  <w:abstractNum w:abstractNumId="0" w15:restartNumberingAfterBreak="0">
     <w:nsid w:val="05F36BF5"/>
     <w:multiLevelType w:val="hybridMultilevel"/>
     <w:tmpl w:val="D6A2C6BC"/>
@@ -5383,7 +6325,7 @@
       </w:pPr>
     </w:lvl>
   </w:abstractNum>
-  <w:abstractNum w:abstractNumId="1">
+  <w:abstractNum w:abstractNumId="1" w15:restartNumberingAfterBreak="0">
     <w:nsid w:val="072F5020"/>
     <w:multiLevelType w:val="hybridMultilevel"/>
     <w:tmpl w:val="D6A2C6BC"/>
@@ -5469,7 +6411,7 @@
       </w:pPr>
     </w:lvl>
   </w:abstractNum>
-  <w:abstractNum w:abstractNumId="2">
+  <w:abstractNum w:abstractNumId="2" w15:restartNumberingAfterBreak="0">
     <w:nsid w:val="0CC9381D"/>
     <w:multiLevelType w:val="hybridMultilevel"/>
     <w:tmpl w:val="1E38BB6E"/>
@@ -5561,7 +6503,7 @@
       </w:pPr>
     </w:lvl>
   </w:abstractNum>
-  <w:abstractNum w:abstractNumId="3">
+  <w:abstractNum w:abstractNumId="3" w15:restartNumberingAfterBreak="0">
     <w:nsid w:val="0CCD44B4"/>
     <w:multiLevelType w:val="hybridMultilevel"/>
     <w:tmpl w:val="D6A2C6BC"/>
@@ -5647,7 +6589,7 @@
       </w:pPr>
     </w:lvl>
   </w:abstractNum>
-  <w:abstractNum w:abstractNumId="4">
+  <w:abstractNum w:abstractNumId="4" w15:restartNumberingAfterBreak="0">
     <w:nsid w:val="0E6C65F6"/>
     <w:multiLevelType w:val="hybridMultilevel"/>
     <w:tmpl w:val="BCDA9EF6"/>
@@ -5736,7 +6678,7 @@
       </w:pPr>
     </w:lvl>
   </w:abstractNum>
-  <w:abstractNum w:abstractNumId="5">
+  <w:abstractNum w:abstractNumId="5" w15:restartNumberingAfterBreak="0">
     <w:nsid w:val="0FFF5805"/>
     <w:multiLevelType w:val="hybridMultilevel"/>
     <w:tmpl w:val="D6A2C6BC"/>
@@ -5822,7 +6764,7 @@
       </w:pPr>
     </w:lvl>
   </w:abstractNum>
-  <w:abstractNum w:abstractNumId="6">
+  <w:abstractNum w:abstractNumId="6" w15:restartNumberingAfterBreak="0">
     <w:nsid w:val="1B8F6A01"/>
     <w:multiLevelType w:val="hybridMultilevel"/>
     <w:tmpl w:val="D2664018"/>
@@ -5911,7 +6853,7 @@
       </w:pPr>
     </w:lvl>
   </w:abstractNum>
-  <w:abstractNum w:abstractNumId="7">
+  <w:abstractNum w:abstractNumId="7" w15:restartNumberingAfterBreak="0">
     <w:nsid w:val="29957D1D"/>
     <w:multiLevelType w:val="hybridMultilevel"/>
     <w:tmpl w:val="0A12C156"/>
@@ -6000,7 +6942,7 @@
       </w:pPr>
     </w:lvl>
   </w:abstractNum>
-  <w:abstractNum w:abstractNumId="8">
+  <w:abstractNum w:abstractNumId="8" w15:restartNumberingAfterBreak="0">
     <w:nsid w:val="2FBE38C4"/>
     <w:multiLevelType w:val="hybridMultilevel"/>
     <w:tmpl w:val="EC3E9058"/>
@@ -6089,7 +7031,7 @@
       </w:pPr>
     </w:lvl>
   </w:abstractNum>
-  <w:abstractNum w:abstractNumId="9">
+  <w:abstractNum w:abstractNumId="9" w15:restartNumberingAfterBreak="0">
     <w:nsid w:val="30F56CCA"/>
     <w:multiLevelType w:val="hybridMultilevel"/>
     <w:tmpl w:val="1E38BB6E"/>
@@ -6181,7 +7123,7 @@
       </w:pPr>
     </w:lvl>
   </w:abstractNum>
-  <w:abstractNum w:abstractNumId="10">
+  <w:abstractNum w:abstractNumId="10" w15:restartNumberingAfterBreak="0">
     <w:nsid w:val="315F474D"/>
     <w:multiLevelType w:val="hybridMultilevel"/>
     <w:tmpl w:val="96D02E56"/>
@@ -6267,7 +7209,7 @@
       </w:pPr>
     </w:lvl>
   </w:abstractNum>
-  <w:abstractNum w:abstractNumId="11">
+  <w:abstractNum w:abstractNumId="11" w15:restartNumberingAfterBreak="0">
     <w:nsid w:val="32B169EE"/>
     <w:multiLevelType w:val="hybridMultilevel"/>
     <w:tmpl w:val="2D428910"/>
@@ -6356,7 +7298,7 @@
       </w:pPr>
     </w:lvl>
   </w:abstractNum>
-  <w:abstractNum w:abstractNumId="12">
+  <w:abstractNum w:abstractNumId="12" w15:restartNumberingAfterBreak="0">
     <w:nsid w:val="36936C1B"/>
     <w:multiLevelType w:val="hybridMultilevel"/>
     <w:tmpl w:val="28AEE590"/>
@@ -6469,7 +7411,7 @@
       </w:rPr>
     </w:lvl>
   </w:abstractNum>
-  <w:abstractNum w:abstractNumId="13">
+  <w:abstractNum w:abstractNumId="13" w15:restartNumberingAfterBreak="0">
     <w:nsid w:val="378C355B"/>
     <w:multiLevelType w:val="hybridMultilevel"/>
     <w:tmpl w:val="D6A2C6BC"/>
@@ -6555,7 +7497,7 @@
       </w:pPr>
     </w:lvl>
   </w:abstractNum>
-  <w:abstractNum w:abstractNumId="14">
+  <w:abstractNum w:abstractNumId="14" w15:restartNumberingAfterBreak="0">
     <w:nsid w:val="3F8A58CF"/>
     <w:multiLevelType w:val="hybridMultilevel"/>
     <w:tmpl w:val="AA4243E6"/>
@@ -6644,7 +7586,7 @@
       </w:pPr>
     </w:lvl>
   </w:abstractNum>
-  <w:abstractNum w:abstractNumId="15">
+  <w:abstractNum w:abstractNumId="15" w15:restartNumberingAfterBreak="0">
     <w:nsid w:val="4075120B"/>
     <w:multiLevelType w:val="hybridMultilevel"/>
     <w:tmpl w:val="D1F40F7E"/>
@@ -6733,7 +7675,7 @@
       </w:pPr>
     </w:lvl>
   </w:abstractNum>
-  <w:abstractNum w:abstractNumId="16">
+  <w:abstractNum w:abstractNumId="16" w15:restartNumberingAfterBreak="0">
     <w:nsid w:val="420C79FA"/>
     <w:multiLevelType w:val="hybridMultilevel"/>
     <w:tmpl w:val="9270364C"/>
@@ -6822,7 +7764,7 @@
       </w:pPr>
     </w:lvl>
   </w:abstractNum>
-  <w:abstractNum w:abstractNumId="17">
+  <w:abstractNum w:abstractNumId="17" w15:restartNumberingAfterBreak="0">
     <w:nsid w:val="42433FA4"/>
     <w:multiLevelType w:val="hybridMultilevel"/>
     <w:tmpl w:val="D6A2C6BC"/>
@@ -6908,7 +7850,7 @@
       </w:pPr>
     </w:lvl>
   </w:abstractNum>
-  <w:abstractNum w:abstractNumId="18">
+  <w:abstractNum w:abstractNumId="18" w15:restartNumberingAfterBreak="0">
     <w:nsid w:val="435D14B6"/>
     <w:multiLevelType w:val="hybridMultilevel"/>
     <w:tmpl w:val="601C6F66"/>
@@ -6997,7 +7939,7 @@
       </w:pPr>
     </w:lvl>
   </w:abstractNum>
-  <w:abstractNum w:abstractNumId="19">
+  <w:abstractNum w:abstractNumId="19" w15:restartNumberingAfterBreak="0">
     <w:nsid w:val="45383AAC"/>
     <w:multiLevelType w:val="hybridMultilevel"/>
     <w:tmpl w:val="3C9698BA"/>
@@ -7086,7 +8028,7 @@
       </w:pPr>
     </w:lvl>
   </w:abstractNum>
-  <w:abstractNum w:abstractNumId="20">
+  <w:abstractNum w:abstractNumId="20" w15:restartNumberingAfterBreak="0">
     <w:nsid w:val="464623D1"/>
     <w:multiLevelType w:val="hybridMultilevel"/>
     <w:tmpl w:val="D6A2C6BC"/>
@@ -7172,7 +8114,7 @@
       </w:pPr>
     </w:lvl>
   </w:abstractNum>
-  <w:abstractNum w:abstractNumId="21">
+  <w:abstractNum w:abstractNumId="21" w15:restartNumberingAfterBreak="0">
     <w:nsid w:val="46783865"/>
     <w:multiLevelType w:val="hybridMultilevel"/>
     <w:tmpl w:val="D6A2C6BC"/>
@@ -7258,7 +8200,7 @@
       </w:pPr>
     </w:lvl>
   </w:abstractNum>
-  <w:abstractNum w:abstractNumId="22">
+  <w:abstractNum w:abstractNumId="22" w15:restartNumberingAfterBreak="0">
     <w:nsid w:val="46DB00B7"/>
     <w:multiLevelType w:val="hybridMultilevel"/>
     <w:tmpl w:val="61266746"/>
@@ -7347,7 +8289,7 @@
       </w:pPr>
     </w:lvl>
   </w:abstractNum>
-  <w:abstractNum w:abstractNumId="23">
+  <w:abstractNum w:abstractNumId="23" w15:restartNumberingAfterBreak="0">
     <w:nsid w:val="49550BAA"/>
     <w:multiLevelType w:val="hybridMultilevel"/>
     <w:tmpl w:val="1460EAE0"/>
@@ -7436,7 +8378,7 @@
       </w:pPr>
     </w:lvl>
   </w:abstractNum>
-  <w:abstractNum w:abstractNumId="24">
+  <w:abstractNum w:abstractNumId="24" w15:restartNumberingAfterBreak="0">
     <w:nsid w:val="4B2B6EB9"/>
     <w:multiLevelType w:val="hybridMultilevel"/>
     <w:tmpl w:val="51407738"/>
@@ -7525,7 +8467,7 @@
       </w:pPr>
     </w:lvl>
   </w:abstractNum>
-  <w:abstractNum w:abstractNumId="25">
+  <w:abstractNum w:abstractNumId="25" w15:restartNumberingAfterBreak="0">
     <w:nsid w:val="4C4B308C"/>
     <w:multiLevelType w:val="hybridMultilevel"/>
     <w:tmpl w:val="D6A2C6BC"/>
@@ -7611,7 +8553,7 @@
       </w:pPr>
     </w:lvl>
   </w:abstractNum>
-  <w:abstractNum w:abstractNumId="26">
+  <w:abstractNum w:abstractNumId="26" w15:restartNumberingAfterBreak="0">
     <w:nsid w:val="50DE27EA"/>
     <w:multiLevelType w:val="hybridMultilevel"/>
     <w:tmpl w:val="49709B6E"/>
@@ -7700,7 +8642,7 @@
       </w:pPr>
     </w:lvl>
   </w:abstractNum>
-  <w:abstractNum w:abstractNumId="27">
+  <w:abstractNum w:abstractNumId="27" w15:restartNumberingAfterBreak="0">
     <w:nsid w:val="52FB29EC"/>
     <w:multiLevelType w:val="hybridMultilevel"/>
     <w:tmpl w:val="E3F60496"/>
@@ -7789,7 +8731,7 @@
       </w:pPr>
     </w:lvl>
   </w:abstractNum>
-  <w:abstractNum w:abstractNumId="28">
+  <w:abstractNum w:abstractNumId="28" w15:restartNumberingAfterBreak="0">
     <w:nsid w:val="53F64B7C"/>
     <w:multiLevelType w:val="hybridMultilevel"/>
     <w:tmpl w:val="306883A2"/>
@@ -7878,7 +8820,7 @@
       </w:pPr>
     </w:lvl>
   </w:abstractNum>
-  <w:abstractNum w:abstractNumId="29">
+  <w:abstractNum w:abstractNumId="29" w15:restartNumberingAfterBreak="0">
     <w:nsid w:val="58784A9A"/>
     <w:multiLevelType w:val="hybridMultilevel"/>
     <w:tmpl w:val="70166FC6"/>
@@ -7970,7 +8912,7 @@
       </w:pPr>
     </w:lvl>
   </w:abstractNum>
-  <w:abstractNum w:abstractNumId="30">
+  <w:abstractNum w:abstractNumId="30" w15:restartNumberingAfterBreak="0">
     <w:nsid w:val="598F199B"/>
     <w:multiLevelType w:val="hybridMultilevel"/>
     <w:tmpl w:val="F0101B54"/>
@@ -8059,7 +9001,7 @@
       </w:pPr>
     </w:lvl>
   </w:abstractNum>
-  <w:abstractNum w:abstractNumId="31">
+  <w:abstractNum w:abstractNumId="31" w15:restartNumberingAfterBreak="0">
     <w:nsid w:val="5EEC5815"/>
     <w:multiLevelType w:val="hybridMultilevel"/>
     <w:tmpl w:val="D5C0B94E"/>
@@ -8148,7 +9090,7 @@
       </w:pPr>
     </w:lvl>
   </w:abstractNum>
-  <w:abstractNum w:abstractNumId="32">
+  <w:abstractNum w:abstractNumId="32" w15:restartNumberingAfterBreak="0">
     <w:nsid w:val="60642968"/>
     <w:multiLevelType w:val="hybridMultilevel"/>
     <w:tmpl w:val="EC3E9058"/>
@@ -8237,7 +9179,7 @@
       </w:pPr>
     </w:lvl>
   </w:abstractNum>
-  <w:abstractNum w:abstractNumId="33">
+  <w:abstractNum w:abstractNumId="33" w15:restartNumberingAfterBreak="0">
     <w:nsid w:val="70843673"/>
     <w:multiLevelType w:val="hybridMultilevel"/>
     <w:tmpl w:val="C734D1C4"/>
@@ -8326,7 +9268,7 @@
       </w:pPr>
     </w:lvl>
   </w:abstractNum>
-  <w:abstractNum w:abstractNumId="34">
+  <w:abstractNum w:abstractNumId="34" w15:restartNumberingAfterBreak="0">
     <w:nsid w:val="70EE388D"/>
     <w:multiLevelType w:val="hybridMultilevel"/>
     <w:tmpl w:val="AA4243E6"/>
@@ -8415,7 +9357,7 @@
       </w:pPr>
     </w:lvl>
   </w:abstractNum>
-  <w:abstractNum w:abstractNumId="35">
+  <w:abstractNum w:abstractNumId="35" w15:restartNumberingAfterBreak="0">
     <w:nsid w:val="7A2C3412"/>
     <w:multiLevelType w:val="hybridMultilevel"/>
     <w:tmpl w:val="A17CB1C0"/>
@@ -8617,7 +9559,7 @@
 </file>
 
 <file path=word/styles.xml><?xml version="1.0" encoding="utf-8"?>
-<w:styles xmlns:mc="http://schemas.openxmlformats.org/markup-compatibility/2006" xmlns:r="http://schemas.openxmlformats.org/officeDocument/2006/relationships" xmlns:w="http://schemas.openxmlformats.org/wordprocessingml/2006/main" xmlns:w14="http://schemas.microsoft.com/office/word/2010/wordml" mc:Ignorable="w14">
+<w:styles xmlns:mc="http://schemas.openxmlformats.org/markup-compatibility/2006" xmlns:r="http://schemas.openxmlformats.org/officeDocument/2006/relationships" xmlns:w="http://schemas.openxmlformats.org/wordprocessingml/2006/main" xmlns:w14="http://schemas.microsoft.com/office/word/2010/wordml" xmlns:w15="http://schemas.microsoft.com/office/word/2012/wordml" mc:Ignorable="w14 w15">
   <w:docDefaults>
     <w:rPrDefault>
       <w:rPr>
@@ -8634,144 +9576,378 @@
       </w:pPr>
     </w:pPrDefault>
   </w:docDefaults>
-  <w:latentStyles w:defLockedState="0" w:defUIPriority="99" w:defSemiHidden="1" w:defUnhideWhenUsed="1" w:defQFormat="0" w:count="267">
-    <w:lsdException w:name="Normal" w:semiHidden="0" w:uiPriority="0" w:unhideWhenUsed="0" w:qFormat="1"/>
-    <w:lsdException w:name="heading 1" w:semiHidden="0" w:uiPriority="9" w:unhideWhenUsed="0" w:qFormat="1"/>
-    <w:lsdException w:name="heading 2" w:uiPriority="9" w:qFormat="1"/>
-    <w:lsdException w:name="heading 3" w:uiPriority="9" w:qFormat="1"/>
-    <w:lsdException w:name="heading 4" w:uiPriority="9" w:qFormat="1"/>
-    <w:lsdException w:name="heading 5" w:uiPriority="9" w:qFormat="1"/>
-    <w:lsdException w:name="heading 6" w:uiPriority="9" w:qFormat="1"/>
-    <w:lsdException w:name="heading 7" w:uiPriority="9" w:qFormat="1"/>
-    <w:lsdException w:name="heading 8" w:uiPriority="9" w:qFormat="1"/>
-    <w:lsdException w:name="heading 9" w:uiPriority="9" w:qFormat="1"/>
-    <w:lsdException w:name="toc 1" w:uiPriority="39"/>
-    <w:lsdException w:name="toc 2" w:uiPriority="39"/>
-    <w:lsdException w:name="toc 3" w:uiPriority="39"/>
-    <w:lsdException w:name="toc 4" w:uiPriority="39"/>
-    <w:lsdException w:name="toc 5" w:uiPriority="39"/>
-    <w:lsdException w:name="toc 6" w:uiPriority="39"/>
-    <w:lsdException w:name="toc 7" w:uiPriority="39"/>
-    <w:lsdException w:name="toc 8" w:uiPriority="39"/>
-    <w:lsdException w:name="toc 9" w:uiPriority="39"/>
-    <w:lsdException w:name="caption" w:uiPriority="35" w:qFormat="1"/>
-    <w:lsdException w:name="Title" w:semiHidden="0" w:uiPriority="10" w:unhideWhenUsed="0" w:qFormat="1"/>
-    <w:lsdException w:name="Default Paragraph Font" w:uiPriority="1"/>
-    <w:lsdException w:name="Subtitle" w:semiHidden="0" w:uiPriority="11" w:unhideWhenUsed="0" w:qFormat="1"/>
-    <w:lsdException w:name="Strong" w:semiHidden="0" w:uiPriority="22" w:unhideWhenUsed="0" w:qFormat="1"/>
-    <w:lsdException w:name="Emphasis" w:semiHidden="0" w:uiPriority="20" w:unhideWhenUsed="0" w:qFormat="1"/>
-    <w:lsdException w:name="Table Grid" w:semiHidden="0" w:uiPriority="39" w:unhideWhenUsed="0"/>
-    <w:lsdException w:name="Placeholder Text" w:unhideWhenUsed="0"/>
-    <w:lsdException w:name="No Spacing" w:semiHidden="0" w:uiPriority="1" w:unhideWhenUsed="0" w:qFormat="1"/>
-    <w:lsdException w:name="Light Shading" w:semiHidden="0" w:uiPriority="60" w:unhideWhenUsed="0"/>
-    <w:lsdException w:name="Light List" w:semiHidden="0" w:uiPriority="61" w:unhideWhenUsed="0"/>
-    <w:lsdException w:name="Light Grid" w:semiHidden="0" w:uiPriority="62" w:unhideWhenUsed="0"/>
-    <w:lsdException w:name="Medium Shading 1" w:semiHidden="0" w:uiPriority="63" w:unhideWhenUsed="0"/>
-    <w:lsdException w:name="Medium Shading 2" w:semiHidden="0" w:uiPriority="64" w:unhideWhenUsed="0"/>
-    <w:lsdException w:name="Medium List 1" w:semiHidden="0" w:uiPriority="65" w:unhideWhenUsed="0"/>
-    <w:lsdException w:name="Medium List 2" w:semiHidden="0" w:uiPriority="66" w:unhideWhenUsed="0"/>
-    <w:lsdException w:name="Medium Grid 1" w:semiHidden="0" w:uiPriority="67" w:unhideWhenUsed="0"/>
-    <w:lsdException w:name="Medium Grid 2" w:semiHidden="0" w:uiPriority="68" w:unhideWhenUsed="0"/>
-    <w:lsdException w:name="Medium Grid 3" w:semiHidden="0" w:uiPriority="69" w:unhideWhenUsed="0"/>
-    <w:lsdException w:name="Dark List" w:semiHidden="0" w:uiPriority="70" w:unhideWhenUsed="0"/>
-    <w:lsdException w:name="Colorful Shading" w:semiHidden="0" w:uiPriority="71" w:unhideWhenUsed="0"/>
-    <w:lsdException w:name="Colorful List" w:semiHidden="0" w:uiPriority="72" w:unhideWhenUsed="0"/>
-    <w:lsdException w:name="Colorful Grid" w:semiHidden="0" w:uiPriority="73" w:unhideWhenUsed="0"/>
-    <w:lsdException w:name="Light Shading Accent 1" w:semiHidden="0" w:uiPriority="60" w:unhideWhenUsed="0"/>
-    <w:lsdException w:name="Light List Accent 1" w:semiHidden="0" w:uiPriority="61" w:unhideWhenUsed="0"/>
-    <w:lsdException w:name="Light Grid Accent 1" w:semiHidden="0" w:uiPriority="62" w:unhideWhenUsed="0"/>
-    <w:lsdException w:name="Medium Shading 1 Accent 1" w:semiHidden="0" w:uiPriority="63" w:unhideWhenUsed="0"/>
-    <w:lsdException w:name="Medium Shading 2 Accent 1" w:semiHidden="0" w:uiPriority="64" w:unhideWhenUsed="0"/>
-    <w:lsdException w:name="Medium List 1 Accent 1" w:semiHidden="0" w:uiPriority="65" w:unhideWhenUsed="0"/>
-    <w:lsdException w:name="Revision" w:unhideWhenUsed="0"/>
-    <w:lsdException w:name="List Paragraph" w:semiHidden="0" w:uiPriority="34" w:unhideWhenUsed="0" w:qFormat="1"/>
-    <w:lsdException w:name="Quote" w:semiHidden="0" w:uiPriority="29" w:unhideWhenUsed="0" w:qFormat="1"/>
-    <w:lsdException w:name="Intense Quote" w:semiHidden="0" w:uiPriority="30" w:unhideWhenUsed="0" w:qFormat="1"/>
-    <w:lsdException w:name="Medium List 2 Accent 1" w:semiHidden="0" w:uiPriority="66" w:unhideWhenUsed="0"/>
-    <w:lsdException w:name="Medium Grid 1 Accent 1" w:semiHidden="0" w:uiPriority="67" w:unhideWhenUsed="0"/>
-    <w:lsdException w:name="Medium Grid 2 Accent 1" w:semiHidden="0" w:uiPriority="68" w:unhideWhenUsed="0"/>
-    <w:lsdException w:name="Medium Grid 3 Accent 1" w:semiHidden="0" w:uiPriority="69" w:unhideWhenUsed="0"/>
-    <w:lsdException w:name="Dark List Accent 1" w:semiHidden="0" w:uiPriority="70" w:unhideWhenUsed="0"/>
-    <w:lsdException w:name="Colorful Shading Accent 1" w:semiHidden="0" w:uiPriority="71" w:unhideWhenUsed="0"/>
-    <w:lsdException w:name="Colorful List Accent 1" w:semiHidden="0" w:uiPriority="72" w:unhideWhenUsed="0"/>
-    <w:lsdException w:name="Colorful Grid Accent 1" w:semiHidden="0" w:uiPriority="73" w:unhideWhenUsed="0"/>
-    <w:lsdException w:name="Light Shading Accent 2" w:semiHidden="0" w:uiPriority="60" w:unhideWhenUsed="0"/>
-    <w:lsdException w:name="Light List Accent 2" w:semiHidden="0" w:uiPriority="61" w:unhideWhenUsed="0"/>
-    <w:lsdException w:name="Light Grid Accent 2" w:semiHidden="0" w:uiPriority="62" w:unhideWhenUsed="0"/>
-    <w:lsdException w:name="Medium Shading 1 Accent 2" w:semiHidden="0" w:uiPriority="63" w:unhideWhenUsed="0"/>
-    <w:lsdException w:name="Medium Shading 2 Accent 2" w:semiHidden="0" w:uiPriority="64" w:unhideWhenUsed="0"/>
-    <w:lsdException w:name="Medium List 1 Accent 2" w:semiHidden="0" w:uiPriority="65" w:unhideWhenUsed="0"/>
-    <w:lsdException w:name="Medium List 2 Accent 2" w:semiHidden="0" w:uiPriority="66" w:unhideWhenUsed="0"/>
-    <w:lsdException w:name="Medium Grid 1 Accent 2" w:semiHidden="0" w:uiPriority="67" w:unhideWhenUsed="0"/>
-    <w:lsdException w:name="Medium Grid 2 Accent 2" w:semiHidden="0" w:uiPriority="68" w:unhideWhenUsed="0"/>
-    <w:lsdException w:name="Medium Grid 3 Accent 2" w:semiHidden="0" w:uiPriority="69" w:unhideWhenUsed="0"/>
-    <w:lsdException w:name="Dark List Accent 2" w:semiHidden="0" w:uiPriority="70" w:unhideWhenUsed="0"/>
-    <w:lsdException w:name="Colorful Shading Accent 2" w:semiHidden="0" w:uiPriority="71" w:unhideWhenUsed="0"/>
-    <w:lsdException w:name="Colorful List Accent 2" w:semiHidden="0" w:uiPriority="72" w:unhideWhenUsed="0"/>
-    <w:lsdException w:name="Colorful Grid Accent 2" w:semiHidden="0" w:uiPriority="73" w:unhideWhenUsed="0"/>
-    <w:lsdException w:name="Light Shading Accent 3" w:semiHidden="0" w:uiPriority="60" w:unhideWhenUsed="0"/>
-    <w:lsdException w:name="Light List Accent 3" w:semiHidden="0" w:uiPriority="61" w:unhideWhenUsed="0"/>
-    <w:lsdException w:name="Light Grid Accent 3" w:semiHidden="0" w:uiPriority="62" w:unhideWhenUsed="0"/>
-    <w:lsdException w:name="Medium Shading 1 Accent 3" w:semiHidden="0" w:uiPriority="63" w:unhideWhenUsed="0"/>
-    <w:lsdException w:name="Medium Shading 2 Accent 3" w:semiHidden="0" w:uiPriority="64" w:unhideWhenUsed="0"/>
-    <w:lsdException w:name="Medium List 1 Accent 3" w:semiHidden="0" w:uiPriority="65" w:unhideWhenUsed="0"/>
-    <w:lsdException w:name="Medium List 2 Accent 3" w:semiHidden="0" w:uiPriority="66" w:unhideWhenUsed="0"/>
-    <w:lsdException w:name="Medium Grid 1 Accent 3" w:semiHidden="0" w:uiPriority="67" w:unhideWhenUsed="0"/>
-    <w:lsdException w:name="Medium Grid 2 Accent 3" w:semiHidden="0" w:uiPriority="68" w:unhideWhenUsed="0"/>
-    <w:lsdException w:name="Medium Grid 3 Accent 3" w:semiHidden="0" w:uiPriority="69" w:unhideWhenUsed="0"/>
-    <w:lsdException w:name="Dark List Accent 3" w:semiHidden="0" w:uiPriority="70" w:unhideWhenUsed="0"/>
-    <w:lsdException w:name="Colorful Shading Accent 3" w:semiHidden="0" w:uiPriority="71" w:unhideWhenUsed="0"/>
-    <w:lsdException w:name="Colorful List Accent 3" w:semiHidden="0" w:uiPriority="72" w:unhideWhenUsed="0"/>
-    <w:lsdException w:name="Colorful Grid Accent 3" w:semiHidden="0" w:uiPriority="73" w:unhideWhenUsed="0"/>
-    <w:lsdException w:name="Light Shading Accent 4" w:semiHidden="0" w:uiPriority="60" w:unhideWhenUsed="0"/>
-    <w:lsdException w:name="Light List Accent 4" w:semiHidden="0" w:uiPriority="61" w:unhideWhenUsed="0"/>
-    <w:lsdException w:name="Light Grid Accent 4" w:semiHidden="0" w:uiPriority="62" w:unhideWhenUsed="0"/>
-    <w:lsdException w:name="Medium Shading 1 Accent 4" w:semiHidden="0" w:uiPriority="63" w:unhideWhenUsed="0"/>
-    <w:lsdException w:name="Medium Shading 2 Accent 4" w:semiHidden="0" w:uiPriority="64" w:unhideWhenUsed="0"/>
-    <w:lsdException w:name="Medium List 1 Accent 4" w:semiHidden="0" w:uiPriority="65" w:unhideWhenUsed="0"/>
-    <w:lsdException w:name="Medium List 2 Accent 4" w:semiHidden="0" w:uiPriority="66" w:unhideWhenUsed="0"/>
-    <w:lsdException w:name="Medium Grid 1 Accent 4" w:semiHidden="0" w:uiPriority="67" w:unhideWhenUsed="0"/>
-    <w:lsdException w:name="Medium Grid 2 Accent 4" w:semiHidden="0" w:uiPriority="68" w:unhideWhenUsed="0"/>
-    <w:lsdException w:name="Medium Grid 3 Accent 4" w:semiHidden="0" w:uiPriority="69" w:unhideWhenUsed="0"/>
-    <w:lsdException w:name="Dark List Accent 4" w:semiHidden="0" w:uiPriority="70" w:unhideWhenUsed="0"/>
-    <w:lsdException w:name="Colorful Shading Accent 4" w:semiHidden="0" w:uiPriority="71" w:unhideWhenUsed="0"/>
-    <w:lsdException w:name="Colorful List Accent 4" w:semiHidden="0" w:uiPriority="72" w:unhideWhenUsed="0"/>
-    <w:lsdException w:name="Colorful Grid Accent 4" w:semiHidden="0" w:uiPriority="73" w:unhideWhenUsed="0"/>
-    <w:lsdException w:name="Light Shading Accent 5" w:semiHidden="0" w:uiPriority="60" w:unhideWhenUsed="0"/>
-    <w:lsdException w:name="Light List Accent 5" w:semiHidden="0" w:uiPriority="61" w:unhideWhenUsed="0"/>
-    <w:lsdException w:name="Light Grid Accent 5" w:semiHidden="0" w:uiPriority="62" w:unhideWhenUsed="0"/>
-    <w:lsdException w:name="Medium Shading 1 Accent 5" w:semiHidden="0" w:uiPriority="63" w:unhideWhenUsed="0"/>
-    <w:lsdException w:name="Medium Shading 2 Accent 5" w:semiHidden="0" w:uiPriority="64" w:unhideWhenUsed="0"/>
-    <w:lsdException w:name="Medium List 1 Accent 5" w:semiHidden="0" w:uiPriority="65" w:unhideWhenUsed="0"/>
-    <w:lsdException w:name="Medium List 2 Accent 5" w:semiHidden="0" w:uiPriority="66" w:unhideWhenUsed="0"/>
-    <w:lsdException w:name="Medium Grid 1 Accent 5" w:semiHidden="0" w:uiPriority="67" w:unhideWhenUsed="0"/>
-    <w:lsdException w:name="Medium Grid 2 Accent 5" w:semiHidden="0" w:uiPriority="68" w:unhideWhenUsed="0"/>
-    <w:lsdException w:name="Medium Grid 3 Accent 5" w:semiHidden="0" w:uiPriority="69" w:unhideWhenUsed="0"/>
-    <w:lsdException w:name="Dark List Accent 5" w:semiHidden="0" w:uiPriority="70" w:unhideWhenUsed="0"/>
-    <w:lsdException w:name="Colorful Shading Accent 5" w:semiHidden="0" w:uiPriority="71" w:unhideWhenUsed="0"/>
-    <w:lsdException w:name="Colorful List Accent 5" w:semiHidden="0" w:uiPriority="72" w:unhideWhenUsed="0"/>
-    <w:lsdException w:name="Colorful Grid Accent 5" w:semiHidden="0" w:uiPriority="73" w:unhideWhenUsed="0"/>
-    <w:lsdException w:name="Light Shading Accent 6" w:semiHidden="0" w:uiPriority="60" w:unhideWhenUsed="0"/>
-    <w:lsdException w:name="Light List Accent 6" w:semiHidden="0" w:uiPriority="61" w:unhideWhenUsed="0"/>
-    <w:lsdException w:name="Light Grid Accent 6" w:semiHidden="0" w:uiPriority="62" w:unhideWhenUsed="0"/>
-    <w:lsdException w:name="Medium Shading 1 Accent 6" w:semiHidden="0" w:uiPriority="63" w:unhideWhenUsed="0"/>
-    <w:lsdException w:name="Medium Shading 2 Accent 6" w:semiHidden="0" w:uiPriority="64" w:unhideWhenUsed="0"/>
-    <w:lsdException w:name="Medium List 1 Accent 6" w:semiHidden="0" w:uiPriority="65" w:unhideWhenUsed="0"/>
-    <w:lsdException w:name="Medium List 2 Accent 6" w:semiHidden="0" w:uiPriority="66" w:unhideWhenUsed="0"/>
-    <w:lsdException w:name="Medium Grid 1 Accent 6" w:semiHidden="0" w:uiPriority="67" w:unhideWhenUsed="0"/>
-    <w:lsdException w:name="Medium Grid 2 Accent 6" w:semiHidden="0" w:uiPriority="68" w:unhideWhenUsed="0"/>
-    <w:lsdException w:name="Medium Grid 3 Accent 6" w:semiHidden="0" w:uiPriority="69" w:unhideWhenUsed="0"/>
-    <w:lsdException w:name="Dark List Accent 6" w:semiHidden="0" w:uiPriority="70" w:unhideWhenUsed="0"/>
-    <w:lsdException w:name="Colorful Shading Accent 6" w:semiHidden="0" w:uiPriority="71" w:unhideWhenUsed="0"/>
-    <w:lsdException w:name="Colorful List Accent 6" w:semiHidden="0" w:uiPriority="72" w:unhideWhenUsed="0"/>
-    <w:lsdException w:name="Colorful Grid Accent 6" w:semiHidden="0" w:uiPriority="73" w:unhideWhenUsed="0"/>
-    <w:lsdException w:name="Subtle Emphasis" w:semiHidden="0" w:uiPriority="19" w:unhideWhenUsed="0" w:qFormat="1"/>
-    <w:lsdException w:name="Intense Emphasis" w:semiHidden="0" w:uiPriority="21" w:unhideWhenUsed="0" w:qFormat="1"/>
-    <w:lsdException w:name="Subtle Reference" w:semiHidden="0" w:uiPriority="31" w:unhideWhenUsed="0" w:qFormat="1"/>
-    <w:lsdException w:name="Intense Reference" w:semiHidden="0" w:uiPriority="32" w:unhideWhenUsed="0" w:qFormat="1"/>
-    <w:lsdException w:name="Book Title" w:semiHidden="0" w:uiPriority="33" w:unhideWhenUsed="0" w:qFormat="1"/>
-    <w:lsdException w:name="Bibliography" w:uiPriority="37"/>
-    <w:lsdException w:name="TOC Heading" w:uiPriority="39" w:qFormat="1"/>
+  <w:latentStyles w:defLockedState="0" w:defUIPriority="99" w:defSemiHidden="0" w:defUnhideWhenUsed="0" w:defQFormat="0" w:count="371">
+    <w:lsdException w:name="Normal" w:uiPriority="0" w:qFormat="1"/>
+    <w:lsdException w:name="heading 1" w:uiPriority="9" w:qFormat="1"/>
+    <w:lsdException w:name="heading 2" w:semiHidden="1" w:uiPriority="9" w:unhideWhenUsed="1" w:qFormat="1"/>
+    <w:lsdException w:name="heading 3" w:semiHidden="1" w:uiPriority="9" w:unhideWhenUsed="1" w:qFormat="1"/>
+    <w:lsdException w:name="heading 4" w:semiHidden="1" w:uiPriority="9" w:unhideWhenUsed="1" w:qFormat="1"/>
+    <w:lsdException w:name="heading 5" w:semiHidden="1" w:uiPriority="9" w:unhideWhenUsed="1" w:qFormat="1"/>
+    <w:lsdException w:name="heading 6" w:semiHidden="1" w:uiPriority="9" w:unhideWhenUsed="1" w:qFormat="1"/>
+    <w:lsdException w:name="heading 7" w:semiHidden="1" w:uiPriority="9" w:unhideWhenUsed="1" w:qFormat="1"/>
+    <w:lsdException w:name="heading 8" w:semiHidden="1" w:uiPriority="9" w:unhideWhenUsed="1" w:qFormat="1"/>
+    <w:lsdException w:name="heading 9" w:semiHidden="1" w:uiPriority="9" w:unhideWhenUsed="1" w:qFormat="1"/>
+    <w:lsdException w:name="index 1" w:semiHidden="1" w:unhideWhenUsed="1"/>
+    <w:lsdException w:name="index 2" w:semiHidden="1" w:unhideWhenUsed="1"/>
+    <w:lsdException w:name="index 3" w:semiHidden="1" w:unhideWhenUsed="1"/>
+    <w:lsdException w:name="index 4" w:semiHidden="1" w:unhideWhenUsed="1"/>
+    <w:lsdException w:name="index 5" w:semiHidden="1" w:unhideWhenUsed="1"/>
+    <w:lsdException w:name="index 6" w:semiHidden="1" w:unhideWhenUsed="1"/>
+    <w:lsdException w:name="index 7" w:semiHidden="1" w:unhideWhenUsed="1"/>
+    <w:lsdException w:name="index 8" w:semiHidden="1" w:unhideWhenUsed="1"/>
+    <w:lsdException w:name="index 9" w:semiHidden="1" w:unhideWhenUsed="1"/>
+    <w:lsdException w:name="toc 1" w:semiHidden="1" w:uiPriority="39" w:unhideWhenUsed="1"/>
+    <w:lsdException w:name="toc 2" w:semiHidden="1" w:uiPriority="39" w:unhideWhenUsed="1"/>
+    <w:lsdException w:name="toc 3" w:semiHidden="1" w:uiPriority="39" w:unhideWhenUsed="1"/>
+    <w:lsdException w:name="toc 4" w:semiHidden="1" w:uiPriority="39" w:unhideWhenUsed="1"/>
+    <w:lsdException w:name="toc 5" w:semiHidden="1" w:uiPriority="39" w:unhideWhenUsed="1"/>
+    <w:lsdException w:name="toc 6" w:semiHidden="1" w:uiPriority="39" w:unhideWhenUsed="1"/>
+    <w:lsdException w:name="toc 7" w:semiHidden="1" w:uiPriority="39" w:unhideWhenUsed="1"/>
+    <w:lsdException w:name="toc 8" w:semiHidden="1" w:uiPriority="39" w:unhideWhenUsed="1"/>
+    <w:lsdException w:name="toc 9" w:semiHidden="1" w:uiPriority="39" w:unhideWhenUsed="1"/>
+    <w:lsdException w:name="Normal Indent" w:semiHidden="1" w:unhideWhenUsed="1"/>
+    <w:lsdException w:name="footnote text" w:semiHidden="1" w:unhideWhenUsed="1"/>
+    <w:lsdException w:name="annotation text" w:semiHidden="1" w:unhideWhenUsed="1"/>
+    <w:lsdException w:name="header" w:semiHidden="1" w:unhideWhenUsed="1"/>
+    <w:lsdException w:name="footer" w:semiHidden="1" w:unhideWhenUsed="1"/>
+    <w:lsdException w:name="index heading" w:semiHidden="1" w:unhideWhenUsed="1"/>
+    <w:lsdException w:name="caption" w:semiHidden="1" w:uiPriority="35" w:unhideWhenUsed="1" w:qFormat="1"/>
+    <w:lsdException w:name="table of figures" w:semiHidden="1" w:unhideWhenUsed="1"/>
+    <w:lsdException w:name="envelope address" w:semiHidden="1" w:unhideWhenUsed="1"/>
+    <w:lsdException w:name="envelope return" w:semiHidden="1" w:unhideWhenUsed="1"/>
+    <w:lsdException w:name="footnote reference" w:semiHidden="1" w:unhideWhenUsed="1"/>
+    <w:lsdException w:name="annotation reference" w:semiHidden="1" w:unhideWhenUsed="1"/>
+    <w:lsdException w:name="line number" w:semiHidden="1" w:unhideWhenUsed="1"/>
+    <w:lsdException w:name="page number" w:semiHidden="1" w:unhideWhenUsed="1"/>
+    <w:lsdException w:name="endnote reference" w:semiHidden="1" w:unhideWhenUsed="1"/>
+    <w:lsdException w:name="endnote text" w:semiHidden="1" w:unhideWhenUsed="1"/>
+    <w:lsdException w:name="table of authorities" w:semiHidden="1" w:unhideWhenUsed="1"/>
+    <w:lsdException w:name="macro" w:semiHidden="1" w:unhideWhenUsed="1"/>
+    <w:lsdException w:name="toa heading" w:semiHidden="1" w:unhideWhenUsed="1"/>
+    <w:lsdException w:name="List" w:semiHidden="1" w:unhideWhenUsed="1"/>
+    <w:lsdException w:name="List Bullet" w:semiHidden="1" w:unhideWhenUsed="1"/>
+    <w:lsdException w:name="List Number" w:semiHidden="1" w:unhideWhenUsed="1"/>
+    <w:lsdException w:name="List 2" w:semiHidden="1" w:unhideWhenUsed="1"/>
+    <w:lsdException w:name="List 3" w:semiHidden="1" w:unhideWhenUsed="1"/>
+    <w:lsdException w:name="List 4" w:semiHidden="1" w:unhideWhenUsed="1"/>
+    <w:lsdException w:name="List 5" w:semiHidden="1" w:unhideWhenUsed="1"/>
+    <w:lsdException w:name="List Bullet 2" w:semiHidden="1" w:unhideWhenUsed="1"/>
+    <w:lsdException w:name="List Bullet 3" w:semiHidden="1" w:unhideWhenUsed="1"/>
+    <w:lsdException w:name="List Bullet 4" w:semiHidden="1" w:unhideWhenUsed="1"/>
+    <w:lsdException w:name="List Bullet 5" w:semiHidden="1" w:unhideWhenUsed="1"/>
+    <w:lsdException w:name="List Number 2" w:semiHidden="1" w:unhideWhenUsed="1"/>
+    <w:lsdException w:name="List Number 3" w:semiHidden="1" w:unhideWhenUsed="1"/>
+    <w:lsdException w:name="List Number 4" w:semiHidden="1" w:unhideWhenUsed="1"/>
+    <w:lsdException w:name="List Number 5" w:semiHidden="1" w:unhideWhenUsed="1"/>
+    <w:lsdException w:name="Title" w:uiPriority="10" w:qFormat="1"/>
+    <w:lsdException w:name="Closing" w:semiHidden="1" w:unhideWhenUsed="1"/>
+    <w:lsdException w:name="Signature" w:semiHidden="1" w:unhideWhenUsed="1"/>
+    <w:lsdException w:name="Default Paragraph Font" w:semiHidden="1" w:uiPriority="1" w:unhideWhenUsed="1"/>
+    <w:lsdException w:name="Body Text" w:semiHidden="1" w:unhideWhenUsed="1"/>
+    <w:lsdException w:name="Body Text Indent" w:semiHidden="1" w:unhideWhenUsed="1"/>
+    <w:lsdException w:name="List Continue" w:semiHidden="1" w:unhideWhenUsed="1"/>
+    <w:lsdException w:name="List Continue 2" w:semiHidden="1" w:unhideWhenUsed="1"/>
+    <w:lsdException w:name="List Continue 3" w:semiHidden="1" w:unhideWhenUsed="1"/>
+    <w:lsdException w:name="List Continue 4" w:semiHidden="1" w:unhideWhenUsed="1"/>
+    <w:lsdException w:name="List Continue 5" w:semiHidden="1" w:unhideWhenUsed="1"/>
+    <w:lsdException w:name="Message Header" w:semiHidden="1" w:unhideWhenUsed="1"/>
+    <w:lsdException w:name="Subtitle" w:uiPriority="11" w:qFormat="1"/>
+    <w:lsdException w:name="Salutation" w:semiHidden="1" w:unhideWhenUsed="1"/>
+    <w:lsdException w:name="Date" w:semiHidden="1" w:unhideWhenUsed="1"/>
+    <w:lsdException w:name="Body Text First Indent" w:semiHidden="1" w:unhideWhenUsed="1"/>
+    <w:lsdException w:name="Body Text First Indent 2" w:semiHidden="1" w:unhideWhenUsed="1"/>
+    <w:lsdException w:name="Note Heading" w:semiHidden="1" w:unhideWhenUsed="1"/>
+    <w:lsdException w:name="Body Text 2" w:semiHidden="1" w:unhideWhenUsed="1"/>
+    <w:lsdException w:name="Body Text 3" w:semiHidden="1" w:unhideWhenUsed="1"/>
+    <w:lsdException w:name="Body Text Indent 2" w:semiHidden="1" w:unhideWhenUsed="1"/>
+    <w:lsdException w:name="Body Text Indent 3" w:semiHidden="1" w:unhideWhenUsed="1"/>
+    <w:lsdException w:name="Block Text" w:semiHidden="1" w:unhideWhenUsed="1"/>
+    <w:lsdException w:name="Hyperlink" w:semiHidden="1" w:unhideWhenUsed="1"/>
+    <w:lsdException w:name="FollowedHyperlink" w:semiHidden="1" w:unhideWhenUsed="1"/>
+    <w:lsdException w:name="Strong" w:uiPriority="22" w:qFormat="1"/>
+    <w:lsdException w:name="Emphasis" w:uiPriority="20" w:qFormat="1"/>
+    <w:lsdException w:name="Document Map" w:semiHidden="1" w:unhideWhenUsed="1"/>
+    <w:lsdException w:name="Plain Text" w:semiHidden="1" w:unhideWhenUsed="1"/>
+    <w:lsdException w:name="E-mail Signature" w:semiHidden="1" w:unhideWhenUsed="1"/>
+    <w:lsdException w:name="HTML Top of Form" w:semiHidden="1" w:unhideWhenUsed="1"/>
+    <w:lsdException w:name="HTML Bottom of Form" w:semiHidden="1" w:unhideWhenUsed="1"/>
+    <w:lsdException w:name="Normal (Web)" w:semiHidden="1" w:unhideWhenUsed="1"/>
+    <w:lsdException w:name="HTML Acronym" w:semiHidden="1" w:unhideWhenUsed="1"/>
+    <w:lsdException w:name="HTML Address" w:semiHidden="1" w:unhideWhenUsed="1"/>
+    <w:lsdException w:name="HTML Cite" w:semiHidden="1" w:unhideWhenUsed="1"/>
+    <w:lsdException w:name="HTML Code" w:semiHidden="1" w:unhideWhenUsed="1"/>
+    <w:lsdException w:name="HTML Definition" w:semiHidden="1" w:unhideWhenUsed="1"/>
+    <w:lsdException w:name="HTML Keyboard" w:semiHidden="1" w:unhideWhenUsed="1"/>
+    <w:lsdException w:name="HTML Preformatted" w:semiHidden="1" w:unhideWhenUsed="1"/>
+    <w:lsdException w:name="HTML Sample" w:semiHidden="1" w:unhideWhenUsed="1"/>
+    <w:lsdException w:name="HTML Typewriter" w:semiHidden="1" w:unhideWhenUsed="1"/>
+    <w:lsdException w:name="HTML Variable" w:semiHidden="1" w:unhideWhenUsed="1"/>
+    <w:lsdException w:name="Normal Table" w:semiHidden="1" w:unhideWhenUsed="1"/>
+    <w:lsdException w:name="annotation subject" w:semiHidden="1" w:unhideWhenUsed="1"/>
+    <w:lsdException w:name="No List" w:semiHidden="1" w:unhideWhenUsed="1"/>
+    <w:lsdException w:name="Outline List 1" w:semiHidden="1" w:unhideWhenUsed="1"/>
+    <w:lsdException w:name="Outline List 2" w:semiHidden="1" w:unhideWhenUsed="1"/>
+    <w:lsdException w:name="Outline List 3" w:semiHidden="1" w:unhideWhenUsed="1"/>
+    <w:lsdException w:name="Table Simple 1" w:semiHidden="1" w:unhideWhenUsed="1"/>
+    <w:lsdException w:name="Table Simple 2" w:semiHidden="1" w:unhideWhenUsed="1"/>
+    <w:lsdException w:name="Table Simple 3" w:semiHidden="1" w:unhideWhenUsed="1"/>
+    <w:lsdException w:name="Table Classic 1" w:semiHidden="1" w:unhideWhenUsed="1"/>
+    <w:lsdException w:name="Table Classic 2" w:semiHidden="1" w:unhideWhenUsed="1"/>
+    <w:lsdException w:name="Table Classic 3" w:semiHidden="1" w:unhideWhenUsed="1"/>
+    <w:lsdException w:name="Table Classic 4" w:semiHidden="1" w:unhideWhenUsed="1"/>
+    <w:lsdException w:name="Table Colorful 1" w:semiHidden="1" w:unhideWhenUsed="1"/>
+    <w:lsdException w:name="Table Colorful 2" w:semiHidden="1" w:unhideWhenUsed="1"/>
+    <w:lsdException w:name="Table Colorful 3" w:semiHidden="1" w:unhideWhenUsed="1"/>
+    <w:lsdException w:name="Table Columns 1" w:semiHidden="1" w:unhideWhenUsed="1"/>
+    <w:lsdException w:name="Table Columns 2" w:semiHidden="1" w:unhideWhenUsed="1"/>
+    <w:lsdException w:name="Table Columns 3" w:semiHidden="1" w:unhideWhenUsed="1"/>
+    <w:lsdException w:name="Table Columns 4" w:semiHidden="1" w:unhideWhenUsed="1"/>
+    <w:lsdException w:name="Table Columns 5" w:semiHidden="1" w:unhideWhenUsed="1"/>
+    <w:lsdException w:name="Table Grid 1" w:semiHidden="1" w:unhideWhenUsed="1"/>
+    <w:lsdException w:name="Table Grid 2" w:semiHidden="1" w:unhideWhenUsed="1"/>
+    <w:lsdException w:name="Table Grid 3" w:semiHidden="1" w:unhideWhenUsed="1"/>
+    <w:lsdException w:name="Table Grid 4" w:semiHidden="1" w:unhideWhenUsed="1"/>
+    <w:lsdException w:name="Table Grid 5" w:semiHidden="1" w:unhideWhenUsed="1"/>
+    <w:lsdException w:name="Table Grid 6" w:semiHidden="1" w:unhideWhenUsed="1"/>
+    <w:lsdException w:name="Table Grid 7" w:semiHidden="1" w:unhideWhenUsed="1"/>
+    <w:lsdException w:name="Table Grid 8" w:semiHidden="1" w:unhideWhenUsed="1"/>
+    <w:lsdException w:name="Table List 1" w:semiHidden="1" w:unhideWhenUsed="1"/>
+    <w:lsdException w:name="Table List 2" w:semiHidden="1" w:unhideWhenUsed="1"/>
+    <w:lsdException w:name="Table List 3" w:semiHidden="1" w:unhideWhenUsed="1"/>
+    <w:lsdException w:name="Table List 4" w:semiHidden="1" w:unhideWhenUsed="1"/>
+    <w:lsdException w:name="Table List 5" w:semiHidden="1" w:unhideWhenUsed="1"/>
+    <w:lsdException w:name="Table List 6" w:semiHidden="1" w:unhideWhenUsed="1"/>
+    <w:lsdException w:name="Table List 7" w:semiHidden="1" w:unhideWhenUsed="1"/>
+    <w:lsdException w:name="Table List 8" w:semiHidden="1" w:unhideWhenUsed="1"/>
+    <w:lsdException w:name="Table 3D effects 1" w:semiHidden="1" w:unhideWhenUsed="1"/>
+    <w:lsdException w:name="Table 3D effects 2" w:semiHidden="1" w:unhideWhenUsed="1"/>
+    <w:lsdException w:name="Table 3D effects 3" w:semiHidden="1" w:unhideWhenUsed="1"/>
+    <w:lsdException w:name="Table Contemporary" w:semiHidden="1" w:unhideWhenUsed="1"/>
+    <w:lsdException w:name="Table Elegant" w:semiHidden="1" w:unhideWhenUsed="1"/>
+    <w:lsdException w:name="Table Professional" w:semiHidden="1" w:unhideWhenUsed="1"/>
+    <w:lsdException w:name="Table Subtle 1" w:semiHidden="1" w:unhideWhenUsed="1"/>
+    <w:lsdException w:name="Table Subtle 2" w:semiHidden="1" w:unhideWhenUsed="1"/>
+    <w:lsdException w:name="Table Web 1" w:semiHidden="1" w:unhideWhenUsed="1"/>
+    <w:lsdException w:name="Table Web 2" w:semiHidden="1" w:unhideWhenUsed="1"/>
+    <w:lsdException w:name="Table Web 3" w:semiHidden="1" w:unhideWhenUsed="1"/>
+    <w:lsdException w:name="Balloon Text" w:semiHidden="1" w:unhideWhenUsed="1"/>
+    <w:lsdException w:name="Table Grid" w:uiPriority="39"/>
+    <w:lsdException w:name="Table Theme" w:semiHidden="1" w:unhideWhenUsed="1"/>
+    <w:lsdException w:name="Placeholder Text" w:semiHidden="1"/>
+    <w:lsdException w:name="No Spacing" w:uiPriority="1" w:qFormat="1"/>
+    <w:lsdException w:name="Light Shading" w:uiPriority="60"/>
+    <w:lsdException w:name="Light List" w:uiPriority="61"/>
+    <w:lsdException w:name="Light Grid" w:uiPriority="62"/>
+    <w:lsdException w:name="Medium Shading 1" w:uiPriority="63"/>
+    <w:lsdException w:name="Medium Shading 2" w:uiPriority="64"/>
+    <w:lsdException w:name="Medium List 1" w:uiPriority="65"/>
+    <w:lsdException w:name="Medium List 2" w:uiPriority="66"/>
+    <w:lsdException w:name="Medium Grid 1" w:uiPriority="67"/>
+    <w:lsdException w:name="Medium Grid 2" w:uiPriority="68"/>
+    <w:lsdException w:name="Medium Grid 3" w:uiPriority="69"/>
+    <w:lsdException w:name="Dark List" w:uiPriority="70"/>
+    <w:lsdException w:name="Colorful Shading" w:uiPriority="71"/>
+    <w:lsdException w:name="Colorful List" w:uiPriority="72"/>
+    <w:lsdException w:name="Colorful Grid" w:uiPriority="73"/>
+    <w:lsdException w:name="Light Shading Accent 1" w:uiPriority="60"/>
+    <w:lsdException w:name="Light List Accent 1" w:uiPriority="61"/>
+    <w:lsdException w:name="Light Grid Accent 1" w:uiPriority="62"/>
+    <w:lsdException w:name="Medium Shading 1 Accent 1" w:uiPriority="63"/>
+    <w:lsdException w:name="Medium Shading 2 Accent 1" w:uiPriority="64"/>
+    <w:lsdException w:name="Medium List 1 Accent 1" w:uiPriority="65"/>
+    <w:lsdException w:name="Revision" w:semiHidden="1"/>
+    <w:lsdException w:name="List Paragraph" w:uiPriority="34" w:qFormat="1"/>
+    <w:lsdException w:name="Quote" w:uiPriority="29" w:qFormat="1"/>
+    <w:lsdException w:name="Intense Quote" w:uiPriority="30" w:qFormat="1"/>
+    <w:lsdException w:name="Medium List 2 Accent 1" w:uiPriority="66"/>
+    <w:lsdException w:name="Medium Grid 1 Accent 1" w:uiPriority="67"/>
+    <w:lsdException w:name="Medium Grid 2 Accent 1" w:uiPriority="68"/>
+    <w:lsdException w:name="Medium Grid 3 Accent 1" w:uiPriority="69"/>
+    <w:lsdException w:name="Dark List Accent 1" w:uiPriority="70"/>
+    <w:lsdException w:name="Colorful Shading Accent 1" w:uiPriority="71"/>
+    <w:lsdException w:name="Colorful List Accent 1" w:uiPriority="72"/>
+    <w:lsdException w:name="Colorful Grid Accent 1" w:uiPriority="73"/>
+    <w:lsdException w:name="Light Shading Accent 2" w:uiPriority="60"/>
+    <w:lsdException w:name="Light List Accent 2" w:uiPriority="61"/>
+    <w:lsdException w:name="Light Grid Accent 2" w:uiPriority="62"/>
+    <w:lsdException w:name="Medium Shading 1 Accent 2" w:uiPriority="63"/>
+    <w:lsdException w:name="Medium Shading 2 Accent 2" w:uiPriority="64"/>
+    <w:lsdException w:name="Medium List 1 Accent 2" w:uiPriority="65"/>
+    <w:lsdException w:name="Medium List 2 Accent 2" w:uiPriority="66"/>
+    <w:lsdException w:name="Medium Grid 1 Accent 2" w:uiPriority="67"/>
+    <w:lsdException w:name="Medium Grid 2 Accent 2" w:uiPriority="68"/>
+    <w:lsdException w:name="Medium Grid 3 Accent 2" w:uiPriority="69"/>
+    <w:lsdException w:name="Dark List Accent 2" w:uiPriority="70"/>
+    <w:lsdException w:name="Colorful Shading Accent 2" w:uiPriority="71"/>
+    <w:lsdException w:name="Colorful List Accent 2" w:uiPriority="72"/>
+    <w:lsdException w:name="Colorful Grid Accent 2" w:uiPriority="73"/>
+    <w:lsdException w:name="Light Shading Accent 3" w:uiPriority="60"/>
+    <w:lsdException w:name="Light List Accent 3" w:uiPriority="61"/>
+    <w:lsdException w:name="Light Grid Accent 3" w:uiPriority="62"/>
+    <w:lsdException w:name="Medium Shading 1 Accent 3" w:uiPriority="63"/>
+    <w:lsdException w:name="Medium Shading 2 Accent 3" w:uiPriority="64"/>
+    <w:lsdException w:name="Medium List 1 Accent 3" w:uiPriority="65"/>
+    <w:lsdException w:name="Medium List 2 Accent 3" w:uiPriority="66"/>
+    <w:lsdException w:name="Medium Grid 1 Accent 3" w:uiPriority="67"/>
+    <w:lsdException w:name="Medium Grid 2 Accent 3" w:uiPriority="68"/>
+    <w:lsdException w:name="Medium Grid 3 Accent 3" w:uiPriority="69"/>
+    <w:lsdException w:name="Dark List Accent 3" w:uiPriority="70"/>
+    <w:lsdException w:name="Colorful Shading Accent 3" w:uiPriority="71"/>
+    <w:lsdException w:name="Colorful List Accent 3" w:uiPriority="72"/>
+    <w:lsdException w:name="Colorful Grid Accent 3" w:uiPriority="73"/>
+    <w:lsdException w:name="Light Shading Accent 4" w:uiPriority="60"/>
+    <w:lsdException w:name="Light List Accent 4" w:uiPriority="61"/>
+    <w:lsdException w:name="Light Grid Accent 4" w:uiPriority="62"/>
+    <w:lsdException w:name="Medium Shading 1 Accent 4" w:uiPriority="63"/>
+    <w:lsdException w:name="Medium Shading 2 Accent 4" w:uiPriority="64"/>
+    <w:lsdException w:name="Medium List 1 Accent 4" w:uiPriority="65"/>
+    <w:lsdException w:name="Medium List 2 Accent 4" w:uiPriority="66"/>
+    <w:lsdException w:name="Medium Grid 1 Accent 4" w:uiPriority="67"/>
+    <w:lsdException w:name="Medium Grid 2 Accent 4" w:uiPriority="68"/>
+    <w:lsdException w:name="Medium Grid 3 Accent 4" w:uiPriority="69"/>
+    <w:lsdException w:name="Dark List Accent 4" w:uiPriority="70"/>
+    <w:lsdException w:name="Colorful Shading Accent 4" w:uiPriority="71"/>
+    <w:lsdException w:name="Colorful List Accent 4" w:uiPriority="72"/>
+    <w:lsdException w:name="Colorful Grid Accent 4" w:uiPriority="73"/>
+    <w:lsdException w:name="Light Shading Accent 5" w:uiPriority="60"/>
+    <w:lsdException w:name="Light List Accent 5" w:uiPriority="61"/>
+    <w:lsdException w:name="Light Grid Accent 5" w:uiPriority="62"/>
+    <w:lsdException w:name="Medium Shading 1 Accent 5" w:uiPriority="63"/>
+    <w:lsdException w:name="Medium Shading 2 Accent 5" w:uiPriority="64"/>
+    <w:lsdException w:name="Medium List 1 Accent 5" w:uiPriority="65"/>
+    <w:lsdException w:name="Medium List 2 Accent 5" w:uiPriority="66"/>
+    <w:lsdException w:name="Medium Grid 1 Accent 5" w:uiPriority="67"/>
+    <w:lsdException w:name="Medium Grid 2 Accent 5" w:uiPriority="68"/>
+    <w:lsdException w:name="Medium Grid 3 Accent 5" w:uiPriority="69"/>
+    <w:lsdException w:name="Dark List Accent 5" w:uiPriority="70"/>
+    <w:lsdException w:name="Colorful Shading Accent 5" w:uiPriority="71"/>
+    <w:lsdException w:name="Colorful List Accent 5" w:uiPriority="72"/>
+    <w:lsdException w:name="Colorful Grid Accent 5" w:uiPriority="73"/>
+    <w:lsdException w:name="Light Shading Accent 6" w:uiPriority="60"/>
+    <w:lsdException w:name="Light List Accent 6" w:uiPriority="61"/>
+    <w:lsdException w:name="Light Grid Accent 6" w:uiPriority="62"/>
+    <w:lsdException w:name="Medium Shading 1 Accent 6" w:uiPriority="63"/>
+    <w:lsdException w:name="Medium Shading 2 Accent 6" w:uiPriority="64"/>
+    <w:lsdException w:name="Medium List 1 Accent 6" w:uiPriority="65"/>
+    <w:lsdException w:name="Medium List 2 Accent 6" w:uiPriority="66"/>
+    <w:lsdException w:name="Medium Grid 1 Accent 6" w:uiPriority="67"/>
+    <w:lsdException w:name="Medium Grid 2 Accent 6" w:uiPriority="68"/>
+    <w:lsdException w:name="Medium Grid 3 Accent 6" w:uiPriority="69"/>
+    <w:lsdException w:name="Dark List Accent 6" w:uiPriority="70"/>
+    <w:lsdException w:name="Colorful Shading Accent 6" w:uiPriority="71"/>
+    <w:lsdException w:name="Colorful List Accent 6" w:uiPriority="72"/>
+    <w:lsdException w:name="Colorful Grid Accent 6" w:uiPriority="73"/>
+    <w:lsdException w:name="Subtle Emphasis" w:uiPriority="19" w:qFormat="1"/>
+    <w:lsdException w:name="Intense Emphasis" w:uiPriority="21" w:qFormat="1"/>
+    <w:lsdException w:name="Subtle Reference" w:uiPriority="31" w:qFormat="1"/>
+    <w:lsdException w:name="Intense Reference" w:uiPriority="32" w:qFormat="1"/>
+    <w:lsdException w:name="Book Title" w:uiPriority="33" w:qFormat="1"/>
+    <w:lsdException w:name="Bibliography" w:semiHidden="1" w:uiPriority="37" w:unhideWhenUsed="1"/>
+    <w:lsdException w:name="TOC Heading" w:semiHidden="1" w:uiPriority="39" w:unhideWhenUsed="1" w:qFormat="1"/>
+    <w:lsdException w:name="Plain Table 1" w:uiPriority="41"/>
+    <w:lsdException w:name="Plain Table 2" w:uiPriority="42"/>
+    <w:lsdException w:name="Plain Table 3" w:uiPriority="43"/>
+    <w:lsdException w:name="Plain Table 4" w:uiPriority="44"/>
+    <w:lsdException w:name="Plain Table 5" w:uiPriority="45"/>
+    <w:lsdException w:name="Grid Table Light" w:uiPriority="40"/>
+    <w:lsdException w:name="Grid Table 1 Light" w:uiPriority="46"/>
+    <w:lsdException w:name="Grid Table 2" w:uiPriority="47"/>
+    <w:lsdException w:name="Grid Table 3" w:uiPriority="48"/>
+    <w:lsdException w:name="Grid Table 4" w:uiPriority="49"/>
+    <w:lsdException w:name="Grid Table 5 Dark" w:uiPriority="50"/>
+    <w:lsdException w:name="Grid Table 6 Colorful" w:uiPriority="51"/>
+    <w:lsdException w:name="Grid Table 7 Colorful" w:uiPriority="52"/>
+    <w:lsdException w:name="Grid Table 1 Light Accent 1" w:uiPriority="46"/>
+    <w:lsdException w:name="Grid Table 2 Accent 1" w:uiPriority="47"/>
+    <w:lsdException w:name="Grid Table 3 Accent 1" w:uiPriority="48"/>
+    <w:lsdException w:name="Grid Table 4 Accent 1" w:uiPriority="49"/>
+    <w:lsdException w:name="Grid Table 5 Dark Accent 1" w:uiPriority="50"/>
+    <w:lsdException w:name="Grid Table 6 Colorful Accent 1" w:uiPriority="51"/>
+    <w:lsdException w:name="Grid Table 7 Colorful Accent 1" w:uiPriority="52"/>
+    <w:lsdException w:name="Grid Table 1 Light Accent 2" w:uiPriority="46"/>
+    <w:lsdException w:name="Grid Table 2 Accent 2" w:uiPriority="47"/>
+    <w:lsdException w:name="Grid Table 3 Accent 2" w:uiPriority="48"/>
+    <w:lsdException w:name="Grid Table 4 Accent 2" w:uiPriority="49"/>
+    <w:lsdException w:name="Grid Table 5 Dark Accent 2" w:uiPriority="50"/>
+    <w:lsdException w:name="Grid Table 6 Colorful Accent 2" w:uiPriority="51"/>
+    <w:lsdException w:name="Grid Table 7 Colorful Accent 2" w:uiPriority="52"/>
+    <w:lsdException w:name="Grid Table 1 Light Accent 3" w:uiPriority="46"/>
+    <w:lsdException w:name="Grid Table 2 Accent 3" w:uiPriority="47"/>
+    <w:lsdException w:name="Grid Table 3 Accent 3" w:uiPriority="48"/>
+    <w:lsdException w:name="Grid Table 4 Accent 3" w:uiPriority="49"/>
+    <w:lsdException w:name="Grid Table 5 Dark Accent 3" w:uiPriority="50"/>
+    <w:lsdException w:name="Grid Table 6 Colorful Accent 3" w:uiPriority="51"/>
+    <w:lsdException w:name="Grid Table 7 Colorful Accent 3" w:uiPriority="52"/>
+    <w:lsdException w:name="Grid Table 1 Light Accent 4" w:uiPriority="46"/>
+    <w:lsdException w:name="Grid Table 2 Accent 4" w:uiPriority="47"/>
+    <w:lsdException w:name="Grid Table 3 Accent 4" w:uiPriority="48"/>
+    <w:lsdException w:name="Grid Table 4 Accent 4" w:uiPriority="49"/>
+    <w:lsdException w:name="Grid Table 5 Dark Accent 4" w:uiPriority="50"/>
+    <w:lsdException w:name="Grid Table 6 Colorful Accent 4" w:uiPriority="51"/>
+    <w:lsdException w:name="Grid Table 7 Colorful Accent 4" w:uiPriority="52"/>
+    <w:lsdException w:name="Grid Table 1 Light Accent 5" w:uiPriority="46"/>
+    <w:lsdException w:name="Grid Table 2 Accent 5" w:uiPriority="47"/>
+    <w:lsdException w:name="Grid Table 3 Accent 5" w:uiPriority="48"/>
+    <w:lsdException w:name="Grid Table 4 Accent 5" w:uiPriority="49"/>
+    <w:lsdException w:name="Grid Table 5 Dark Accent 5" w:uiPriority="50"/>
+    <w:lsdException w:name="Grid Table 6 Colorful Accent 5" w:uiPriority="51"/>
+    <w:lsdException w:name="Grid Table 7 Colorful Accent 5" w:uiPriority="52"/>
+    <w:lsdException w:name="Grid Table 1 Light Accent 6" w:uiPriority="46"/>
+    <w:lsdException w:name="Grid Table 2 Accent 6" w:uiPriority="47"/>
+    <w:lsdException w:name="Grid Table 3 Accent 6" w:uiPriority="48"/>
+    <w:lsdException w:name="Grid Table 4 Accent 6" w:uiPriority="49"/>
+    <w:lsdException w:name="Grid Table 5 Dark Accent 6" w:uiPriority="50"/>
+    <w:lsdException w:name="Grid Table 6 Colorful Accent 6" w:uiPriority="51"/>
+    <w:lsdException w:name="Grid Table 7 Colorful Accent 6" w:uiPriority="52"/>
+    <w:lsdException w:name="List Table 1 Light" w:uiPriority="46"/>
+    <w:lsdException w:name="List Table 2" w:uiPriority="47"/>
+    <w:lsdException w:name="List Table 3" w:uiPriority="48"/>
+    <w:lsdException w:name="List Table 4" w:uiPriority="49"/>
+    <w:lsdException w:name="List Table 5 Dark" w:uiPriority="50"/>
+    <w:lsdException w:name="List Table 6 Colorful" w:uiPriority="51"/>
+    <w:lsdException w:name="List Table 7 Colorful" w:uiPriority="52"/>
+    <w:lsdException w:name="List Table 1 Light Accent 1" w:uiPriority="46"/>
+    <w:lsdException w:name="List Table 2 Accent 1" w:uiPriority="47"/>
+    <w:lsdException w:name="List Table 3 Accent 1" w:uiPriority="48"/>
+    <w:lsdException w:name="List Table 4 Accent 1" w:uiPriority="49"/>
+    <w:lsdException w:name="List Table 5 Dark Accent 1" w:uiPriority="50"/>
+    <w:lsdException w:name="List Table 6 Colorful Accent 1" w:uiPriority="51"/>
+    <w:lsdException w:name="List Table 7 Colorful Accent 1" w:uiPriority="52"/>
+    <w:lsdException w:name="List Table 1 Light Accent 2" w:uiPriority="46"/>
+    <w:lsdException w:name="List Table 2 Accent 2" w:uiPriority="47"/>
+    <w:lsdException w:name="List Table 3 Accent 2" w:uiPriority="48"/>
+    <w:lsdException w:name="List Table 4 Accent 2" w:uiPriority="49"/>
+    <w:lsdException w:name="List Table 5 Dark Accent 2" w:uiPriority="50"/>
+    <w:lsdException w:name="List Table 6 Colorful Accent 2" w:uiPriority="51"/>
+    <w:lsdException w:name="List Table 7 Colorful Accent 2" w:uiPriority="52"/>
+    <w:lsdException w:name="List Table 1 Light Accent 3" w:uiPriority="46"/>
+    <w:lsdException w:name="List Table 2 Accent 3" w:uiPriority="47"/>
+    <w:lsdException w:name="List Table 3 Accent 3" w:uiPriority="48"/>
+    <w:lsdException w:name="List Table 4 Accent 3" w:uiPriority="49"/>
+    <w:lsdException w:name="List Table 5 Dark Accent 3" w:uiPriority="50"/>
+    <w:lsdException w:name="List Table 6 Colorful Accent 3" w:uiPriority="51"/>
+    <w:lsdException w:name="List Table 7 Colorful Accent 3" w:uiPriority="52"/>
+    <w:lsdException w:name="List Table 1 Light Accent 4" w:uiPriority="46"/>
+    <w:lsdException w:name="List Table 2 Accent 4" w:uiPriority="47"/>
+    <w:lsdException w:name="List Table 3 Accent 4" w:uiPriority="48"/>
+    <w:lsdException w:name="List Table 4 Accent 4" w:uiPriority="49"/>
+    <w:lsdException w:name="List Table 5 Dark Accent 4" w:uiPriority="50"/>
+    <w:lsdException w:name="List Table 6 Colorful Accent 4" w:uiPriority="51"/>
+    <w:lsdException w:name="List Table 7 Colorful Accent 4" w:uiPriority="52"/>
+    <w:lsdException w:name="List Table 1 Light Accent 5" w:uiPriority="46"/>
+    <w:lsdException w:name="List Table 2 Accent 5" w:uiPriority="47"/>
+    <w:lsdException w:name="List Table 3 Accent 5" w:uiPriority="48"/>
+    <w:lsdException w:name="List Table 4 Accent 5" w:uiPriority="49"/>
+    <w:lsdException w:name="List Table 5 Dark Accent 5" w:uiPriority="50"/>
+    <w:lsdException w:name="List Table 6 Colorful Accent 5" w:uiPriority="51"/>
+    <w:lsdException w:name="List Table 7 Colorful Accent 5" w:uiPriority="52"/>
+    <w:lsdException w:name="List Table 1 Light Accent 6" w:uiPriority="46"/>
+    <w:lsdException w:name="List Table 2 Accent 6" w:uiPriority="47"/>
+    <w:lsdException w:name="List Table 3 Accent 6" w:uiPriority="48"/>
+    <w:lsdException w:name="List Table 4 Accent 6" w:uiPriority="49"/>
+    <w:lsdException w:name="List Table 5 Dark Accent 6" w:uiPriority="50"/>
+    <w:lsdException w:name="List Table 6 Colorful Accent 6" w:uiPriority="51"/>
+    <w:lsdException w:name="List Table 7 Colorful Accent 6" w:uiPriority="52"/>
   </w:latentStyles>
   <w:style w:type="paragraph" w:default="1" w:styleId="a">
     <w:name w:val="Normal"/>
@@ -8988,7 +10164,6 @@
       <w:spacing w:after="0" w:line="240" w:lineRule="auto"/>
     </w:pPr>
     <w:tblPr>
-      <w:tblInd w:w="0" w:type="dxa"/>
       <w:tblBorders>
         <w:top w:val="single" w:sz="4" w:space="0" w:color="auto"/>
         <w:left w:val="single" w:sz="4" w:space="0" w:color="auto"/>
@@ -8997,12 +10172,6 @@
         <w:insideH w:val="single" w:sz="4" w:space="0" w:color="auto"/>
         <w:insideV w:val="single" w:sz="4" w:space="0" w:color="auto"/>
       </w:tblBorders>
-      <w:tblCellMar>
-        <w:top w:w="0" w:type="dxa"/>
-        <w:left w:w="108" w:type="dxa"/>
-        <w:bottom w:w="0" w:type="dxa"/>
-        <w:right w:w="108" w:type="dxa"/>
-      </w:tblCellMar>
     </w:tblPr>
   </w:style>
   <w:style w:type="character" w:customStyle="1" w:styleId="shorttext">
@@ -9010,402 +10179,23 @@
     <w:basedOn w:val="a0"/>
     <w:rsid w:val="00732DC6"/>
   </w:style>
-</w:styles>
-</file>
-
-<file path=word/stylesWithEffects.xml><?xml version="1.0" encoding="utf-8"?>
-<w:styles xmlns:wpc="http://schemas.microsoft.com/office/word/2010/wordprocessingCanvas" xmlns:mc="http://schemas.openxmlformats.org/markup-compatibility/2006" xmlns:o="urn:schemas-microsoft-com:office:office" xmlns:r="http://schemas.openxmlformats.org/officeDocument/2006/relationships" xmlns:m="http://schemas.openxmlformats.org/officeDocument/2006/math" xmlns:v="urn:schemas-microsoft-com:vml" xmlns:wp14="http://schemas.microsoft.com/office/word/2010/wordprocessingDrawing" xmlns:wp="http://schemas.openxmlformats.org/drawingml/2006/wordprocessingDrawing" xmlns:w10="urn:schemas-microsoft-com:office:word" xmlns:w="http://schemas.openxmlformats.org/wordprocessingml/2006/main" xmlns:w14="http://schemas.microsoft.com/office/word/2010/wordml" xmlns:wpg="http://schemas.microsoft.com/office/word/2010/wordprocessingGroup" xmlns:wpi="http://schemas.microsoft.com/office/word/2010/wordprocessingInk" xmlns:wne="http://schemas.microsoft.com/office/word/2006/wordml" xmlns:wps="http://schemas.microsoft.com/office/word/2010/wordprocessingShape" mc:Ignorable="w14 wp14">
-  <w:docDefaults>
-    <w:rPrDefault>
-      <w:rPr>
-        <w:rFonts w:asciiTheme="minorHAnsi" w:eastAsiaTheme="minorEastAsia" w:hAnsiTheme="minorHAnsi" w:cstheme="minorBidi"/>
-        <w:kern w:val="2"/>
-        <w:szCs w:val="22"/>
-        <w:lang w:val="en-US" w:eastAsia="ko-KR" w:bidi="ar-SA"/>
-      </w:rPr>
-    </w:rPrDefault>
-    <w:pPrDefault>
-      <w:pPr>
-        <w:spacing w:after="160" w:line="259" w:lineRule="auto"/>
-        <w:jc w:val="both"/>
-      </w:pPr>
-    </w:pPrDefault>
-  </w:docDefaults>
-  <w:latentStyles w:defLockedState="0" w:defUIPriority="99" w:defSemiHidden="1" w:defUnhideWhenUsed="1" w:defQFormat="0" w:count="267">
-    <w:lsdException w:name="Normal" w:semiHidden="0" w:uiPriority="0" w:unhideWhenUsed="0" w:qFormat="1"/>
-    <w:lsdException w:name="heading 1" w:semiHidden="0" w:uiPriority="9" w:unhideWhenUsed="0" w:qFormat="1"/>
-    <w:lsdException w:name="heading 2" w:uiPriority="9" w:qFormat="1"/>
-    <w:lsdException w:name="heading 3" w:uiPriority="9" w:qFormat="1"/>
-    <w:lsdException w:name="heading 4" w:uiPriority="9" w:qFormat="1"/>
-    <w:lsdException w:name="heading 5" w:uiPriority="9" w:qFormat="1"/>
-    <w:lsdException w:name="heading 6" w:uiPriority="9" w:qFormat="1"/>
-    <w:lsdException w:name="heading 7" w:uiPriority="9" w:qFormat="1"/>
-    <w:lsdException w:name="heading 8" w:uiPriority="9" w:qFormat="1"/>
-    <w:lsdException w:name="heading 9" w:uiPriority="9" w:qFormat="1"/>
-    <w:lsdException w:name="toc 1" w:uiPriority="39"/>
-    <w:lsdException w:name="toc 2" w:uiPriority="39"/>
-    <w:lsdException w:name="toc 3" w:uiPriority="39"/>
-    <w:lsdException w:name="toc 4" w:uiPriority="39"/>
-    <w:lsdException w:name="toc 5" w:uiPriority="39"/>
-    <w:lsdException w:name="toc 6" w:uiPriority="39"/>
-    <w:lsdException w:name="toc 7" w:uiPriority="39"/>
-    <w:lsdException w:name="toc 8" w:uiPriority="39"/>
-    <w:lsdException w:name="toc 9" w:uiPriority="39"/>
-    <w:lsdException w:name="caption" w:uiPriority="35" w:qFormat="1"/>
-    <w:lsdException w:name="Title" w:semiHidden="0" w:uiPriority="10" w:unhideWhenUsed="0" w:qFormat="1"/>
-    <w:lsdException w:name="Default Paragraph Font" w:uiPriority="1"/>
-    <w:lsdException w:name="Subtitle" w:semiHidden="0" w:uiPriority="11" w:unhideWhenUsed="0" w:qFormat="1"/>
-    <w:lsdException w:name="Strong" w:semiHidden="0" w:uiPriority="22" w:unhideWhenUsed="0" w:qFormat="1"/>
-    <w:lsdException w:name="Emphasis" w:semiHidden="0" w:uiPriority="20" w:unhideWhenUsed="0" w:qFormat="1"/>
-    <w:lsdException w:name="Table Grid" w:semiHidden="0" w:uiPriority="39" w:unhideWhenUsed="0"/>
-    <w:lsdException w:name="Placeholder Text" w:unhideWhenUsed="0"/>
-    <w:lsdException w:name="No Spacing" w:semiHidden="0" w:uiPriority="1" w:unhideWhenUsed="0" w:qFormat="1"/>
-    <w:lsdException w:name="Light Shading" w:semiHidden="0" w:uiPriority="60" w:unhideWhenUsed="0"/>
-    <w:lsdException w:name="Light List" w:semiHidden="0" w:uiPriority="61" w:unhideWhenUsed="0"/>
-    <w:lsdException w:name="Light Grid" w:semiHidden="0" w:uiPriority="62" w:unhideWhenUsed="0"/>
-    <w:lsdException w:name="Medium Shading 1" w:semiHidden="0" w:uiPriority="63" w:unhideWhenUsed="0"/>
-    <w:lsdException w:name="Medium Shading 2" w:semiHidden="0" w:uiPriority="64" w:unhideWhenUsed="0"/>
-    <w:lsdException w:name="Medium List 1" w:semiHidden="0" w:uiPriority="65" w:unhideWhenUsed="0"/>
-    <w:lsdException w:name="Medium List 2" w:semiHidden="0" w:uiPriority="66" w:unhideWhenUsed="0"/>
-    <w:lsdException w:name="Medium Grid 1" w:semiHidden="0" w:uiPriority="67" w:unhideWhenUsed="0"/>
-    <w:lsdException w:name="Medium Grid 2" w:semiHidden="0" w:uiPriority="68" w:unhideWhenUsed="0"/>
-    <w:lsdException w:name="Medium Grid 3" w:semiHidden="0" w:uiPriority="69" w:unhideWhenUsed="0"/>
-    <w:lsdException w:name="Dark List" w:semiHidden="0" w:uiPriority="70" w:unhideWhenUsed="0"/>
-    <w:lsdException w:name="Colorful Shading" w:semiHidden="0" w:uiPriority="71" w:unhideWhenUsed="0"/>
-    <w:lsdException w:name="Colorful List" w:semiHidden="0" w:uiPriority="72" w:unhideWhenUsed="0"/>
-    <w:lsdException w:name="Colorful Grid" w:semiHidden="0" w:uiPriority="73" w:unhideWhenUsed="0"/>
-    <w:lsdException w:name="Light Shading Accent 1" w:semiHidden="0" w:uiPriority="60" w:unhideWhenUsed="0"/>
-    <w:lsdException w:name="Light List Accent 1" w:semiHidden="0" w:uiPriority="61" w:unhideWhenUsed="0"/>
-    <w:lsdException w:name="Light Grid Accent 1" w:semiHidden="0" w:uiPriority="62" w:unhideWhenUsed="0"/>
-    <w:lsdException w:name="Medium Shading 1 Accent 1" w:semiHidden="0" w:uiPriority="63" w:unhideWhenUsed="0"/>
-    <w:lsdException w:name="Medium Shading 2 Accent 1" w:semiHidden="0" w:uiPriority="64" w:unhideWhenUsed="0"/>
-    <w:lsdException w:name="Medium List 1 Accent 1" w:semiHidden="0" w:uiPriority="65" w:unhideWhenUsed="0"/>
-    <w:lsdException w:name="Revision" w:unhideWhenUsed="0"/>
-    <w:lsdException w:name="List Paragraph" w:semiHidden="0" w:uiPriority="34" w:unhideWhenUsed="0" w:qFormat="1"/>
-    <w:lsdException w:name="Quote" w:semiHidden="0" w:uiPriority="29" w:unhideWhenUsed="0" w:qFormat="1"/>
-    <w:lsdException w:name="Intense Quote" w:semiHidden="0" w:uiPriority="30" w:unhideWhenUsed="0" w:qFormat="1"/>
-    <w:lsdException w:name="Medium List 2 Accent 1" w:semiHidden="0" w:uiPriority="66" w:unhideWhenUsed="0"/>
-    <w:lsdException w:name="Medium Grid 1 Accent 1" w:semiHidden="0" w:uiPriority="67" w:unhideWhenUsed="0"/>
-    <w:lsdException w:name="Medium Grid 2 Accent 1" w:semiHidden="0" w:uiPriority="68" w:unhideWhenUsed="0"/>
-    <w:lsdException w:name="Medium Grid 3 Accent 1" w:semiHidden="0" w:uiPriority="69" w:unhideWhenUsed="0"/>
-    <w:lsdException w:name="Dark List Accent 1" w:semiHidden="0" w:uiPriority="70" w:unhideWhenUsed="0"/>
-    <w:lsdException w:name="Colorful Shading Accent 1" w:semiHidden="0" w:uiPriority="71" w:unhideWhenUsed="0"/>
-    <w:lsdException w:name="Colorful List Accent 1" w:semiHidden="0" w:uiPriority="72" w:unhideWhenUsed="0"/>
-    <w:lsdException w:name="Colorful Grid Accent 1" w:semiHidden="0" w:uiPriority="73" w:unhideWhenUsed="0"/>
-    <w:lsdException w:name="Light Shading Accent 2" w:semiHidden="0" w:uiPriority="60" w:unhideWhenUsed="0"/>
-    <w:lsdException w:name="Light List Accent 2" w:semiHidden="0" w:uiPriority="61" w:unhideWhenUsed="0"/>
-    <w:lsdException w:name="Light Grid Accent 2" w:semiHidden="0" w:uiPriority="62" w:unhideWhenUsed="0"/>
-    <w:lsdException w:name="Medium Shading 1 Accent 2" w:semiHidden="0" w:uiPriority="63" w:unhideWhenUsed="0"/>
-    <w:lsdException w:name="Medium Shading 2 Accent 2" w:semiHidden="0" w:uiPriority="64" w:unhideWhenUsed="0"/>
-    <w:lsdException w:name="Medium List 1 Accent 2" w:semiHidden="0" w:uiPriority="65" w:unhideWhenUsed="0"/>
-    <w:lsdException w:name="Medium List 2 Accent 2" w:semiHidden="0" w:uiPriority="66" w:unhideWhenUsed="0"/>
-    <w:lsdException w:name="Medium Grid 1 Accent 2" w:semiHidden="0" w:uiPriority="67" w:unhideWhenUsed="0"/>
-    <w:lsdException w:name="Medium Grid 2 Accent 2" w:semiHidden="0" w:uiPriority="68" w:unhideWhenUsed="0"/>
-    <w:lsdException w:name="Medium Grid 3 Accent 2" w:semiHidden="0" w:uiPriority="69" w:unhideWhenUsed="0"/>
-    <w:lsdException w:name="Dark List Accent 2" w:semiHidden="0" w:uiPriority="70" w:unhideWhenUsed="0"/>
-    <w:lsdException w:name="Colorful Shading Accent 2" w:semiHidden="0" w:uiPriority="71" w:unhideWhenUsed="0"/>
-    <w:lsdException w:name="Colorful List Accent 2" w:semiHidden="0" w:uiPriority="72" w:unhideWhenUsed="0"/>
-    <w:lsdException w:name="Colorful Grid Accent 2" w:semiHidden="0" w:uiPriority="73" w:unhideWhenUsed="0"/>
-    <w:lsdException w:name="Light Shading Accent 3" w:semiHidden="0" w:uiPriority="60" w:unhideWhenUsed="0"/>
-    <w:lsdException w:name="Light List Accent 3" w:semiHidden="0" w:uiPriority="61" w:unhideWhenUsed="0"/>
-    <w:lsdException w:name="Light Grid Accent 3" w:semiHidden="0" w:uiPriority="62" w:unhideWhenUsed="0"/>
-    <w:lsdException w:name="Medium Shading 1 Accent 3" w:semiHidden="0" w:uiPriority="63" w:unhideWhenUsed="0"/>
-    <w:lsdException w:name="Medium Shading 2 Accent 3" w:semiHidden="0" w:uiPriority="64" w:unhideWhenUsed="0"/>
-    <w:lsdException w:name="Medium List 1 Accent 3" w:semiHidden="0" w:uiPriority="65" w:unhideWhenUsed="0"/>
-    <w:lsdException w:name="Medium List 2 Accent 3" w:semiHidden="0" w:uiPriority="66" w:unhideWhenUsed="0"/>
-    <w:lsdException w:name="Medium Grid 1 Accent 3" w:semiHidden="0" w:uiPriority="67" w:unhideWhenUsed="0"/>
-    <w:lsdException w:name="Medium Grid 2 Accent 3" w:semiHidden="0" w:uiPriority="68" w:unhideWhenUsed="0"/>
-    <w:lsdException w:name="Medium Grid 3 Accent 3" w:semiHidden="0" w:uiPriority="69" w:unhideWhenUsed="0"/>
-    <w:lsdException w:name="Dark List Accent 3" w:semiHidden="0" w:uiPriority="70" w:unhideWhenUsed="0"/>
-    <w:lsdException w:name="Colorful Shading Accent 3" w:semiHidden="0" w:uiPriority="71" w:unhideWhenUsed="0"/>
-    <w:lsdException w:name="Colorful List Accent 3" w:semiHidden="0" w:uiPriority="72" w:unhideWhenUsed="0"/>
-    <w:lsdException w:name="Colorful Grid Accent 3" w:semiHidden="0" w:uiPriority="73" w:unhideWhenUsed="0"/>
-    <w:lsdException w:name="Light Shading Accent 4" w:semiHidden="0" w:uiPriority="60" w:unhideWhenUsed="0"/>
-    <w:lsdException w:name="Light List Accent 4" w:semiHidden="0" w:uiPriority="61" w:unhideWhenUsed="0"/>
-    <w:lsdException w:name="Light Grid Accent 4" w:semiHidden="0" w:uiPriority="62" w:unhideWhenUsed="0"/>
-    <w:lsdException w:name="Medium Shading 1 Accent 4" w:semiHidden="0" w:uiPriority="63" w:unhideWhenUsed="0"/>
-    <w:lsdException w:name="Medium Shading 2 Accent 4" w:semiHidden="0" w:uiPriority="64" w:unhideWhenUsed="0"/>
-    <w:lsdException w:name="Medium List 1 Accent 4" w:semiHidden="0" w:uiPriority="65" w:unhideWhenUsed="0"/>
-    <w:lsdException w:name="Medium List 2 Accent 4" w:semiHidden="0" w:uiPriority="66" w:unhideWhenUsed="0"/>
-    <w:lsdException w:name="Medium Grid 1 Accent 4" w:semiHidden="0" w:uiPriority="67" w:unhideWhenUsed="0"/>
-    <w:lsdException w:name="Medium Grid 2 Accent 4" w:semiHidden="0" w:uiPriority="68" w:unhideWhenUsed="0"/>
-    <w:lsdException w:name="Medium Grid 3 Accent 4" w:semiHidden="0" w:uiPriority="69" w:unhideWhenUsed="0"/>
-    <w:lsdException w:name="Dark List Accent 4" w:semiHidden="0" w:uiPriority="70" w:unhideWhenUsed="0"/>
-    <w:lsdException w:name="Colorful Shading Accent 4" w:semiHidden="0" w:uiPriority="71" w:unhideWhenUsed="0"/>
-    <w:lsdException w:name="Colorful List Accent 4" w:semiHidden="0" w:uiPriority="72" w:unhideWhenUsed="0"/>
-    <w:lsdException w:name="Colorful Grid Accent 4" w:semiHidden="0" w:uiPriority="73" w:unhideWhenUsed="0"/>
-    <w:lsdException w:name="Light Shading Accent 5" w:semiHidden="0" w:uiPriority="60" w:unhideWhenUsed="0"/>
-    <w:lsdException w:name="Light List Accent 5" w:semiHidden="0" w:uiPriority="61" w:unhideWhenUsed="0"/>
-    <w:lsdException w:name="Light Grid Accent 5" w:semiHidden="0" w:uiPriority="62" w:unhideWhenUsed="0"/>
-    <w:lsdException w:name="Medium Shading 1 Accent 5" w:semiHidden="0" w:uiPriority="63" w:unhideWhenUsed="0"/>
-    <w:lsdException w:name="Medium Shading 2 Accent 5" w:semiHidden="0" w:uiPriority="64" w:unhideWhenUsed="0"/>
-    <w:lsdException w:name="Medium List 1 Accent 5" w:semiHidden="0" w:uiPriority="65" w:unhideWhenUsed="0"/>
-    <w:lsdException w:name="Medium List 2 Accent 5" w:semiHidden="0" w:uiPriority="66" w:unhideWhenUsed="0"/>
-    <w:lsdException w:name="Medium Grid 1 Accent 5" w:semiHidden="0" w:uiPriority="67" w:unhideWhenUsed="0"/>
-    <w:lsdException w:name="Medium Grid 2 Accent 5" w:semiHidden="0" w:uiPriority="68" w:unhideWhenUsed="0"/>
-    <w:lsdException w:name="Medium Grid 3 Accent 5" w:semiHidden="0" w:uiPriority="69" w:unhideWhenUsed="0"/>
-    <w:lsdException w:name="Dark List Accent 5" w:semiHidden="0" w:uiPriority="70" w:unhideWhenUsed="0"/>
-    <w:lsdException w:name="Colorful Shading Accent 5" w:semiHidden="0" w:uiPriority="71" w:unhideWhenUsed="0"/>
-    <w:lsdException w:name="Colorful List Accent 5" w:semiHidden="0" w:uiPriority="72" w:unhideWhenUsed="0"/>
-    <w:lsdException w:name="Colorful Grid Accent 5" w:semiHidden="0" w:uiPriority="73" w:unhideWhenUsed="0"/>
-    <w:lsdException w:name="Light Shading Accent 6" w:semiHidden="0" w:uiPriority="60" w:unhideWhenUsed="0"/>
-    <w:lsdException w:name="Light List Accent 6" w:semiHidden="0" w:uiPriority="61" w:unhideWhenUsed="0"/>
-    <w:lsdException w:name="Light Grid Accent 6" w:semiHidden="0" w:uiPriority="62" w:unhideWhenUsed="0"/>
-    <w:lsdException w:name="Medium Shading 1 Accent 6" w:semiHidden="0" w:uiPriority="63" w:unhideWhenUsed="0"/>
-    <w:lsdException w:name="Medium Shading 2 Accent 6" w:semiHidden="0" w:uiPriority="64" w:unhideWhenUsed="0"/>
-    <w:lsdException w:name="Medium List 1 Accent 6" w:semiHidden="0" w:uiPriority="65" w:unhideWhenUsed="0"/>
-    <w:lsdException w:name="Medium List 2 Accent 6" w:semiHidden="0" w:uiPriority="66" w:unhideWhenUsed="0"/>
-    <w:lsdException w:name="Medium Grid 1 Accent 6" w:semiHidden="0" w:uiPriority="67" w:unhideWhenUsed="0"/>
-    <w:lsdException w:name="Medium Grid 2 Accent 6" w:semiHidden="0" w:uiPriority="68" w:unhideWhenUsed="0"/>
-    <w:lsdException w:name="Medium Grid 3 Accent 6" w:semiHidden="0" w:uiPriority="69" w:unhideWhenUsed="0"/>
-    <w:lsdException w:name="Dark List Accent 6" w:semiHidden="0" w:uiPriority="70" w:unhideWhenUsed="0"/>
-    <w:lsdException w:name="Colorful Shading Accent 6" w:semiHidden="0" w:uiPriority="71" w:unhideWhenUsed="0"/>
-    <w:lsdException w:name="Colorful List Accent 6" w:semiHidden="0" w:uiPriority="72" w:unhideWhenUsed="0"/>
-    <w:lsdException w:name="Colorful Grid Accent 6" w:semiHidden="0" w:uiPriority="73" w:unhideWhenUsed="0"/>
-    <w:lsdException w:name="Subtle Emphasis" w:semiHidden="0" w:uiPriority="19" w:unhideWhenUsed="0" w:qFormat="1"/>
-    <w:lsdException w:name="Intense Emphasis" w:semiHidden="0" w:uiPriority="21" w:unhideWhenUsed="0" w:qFormat="1"/>
-    <w:lsdException w:name="Subtle Reference" w:semiHidden="0" w:uiPriority="31" w:unhideWhenUsed="0" w:qFormat="1"/>
-    <w:lsdException w:name="Intense Reference" w:semiHidden="0" w:uiPriority="32" w:unhideWhenUsed="0" w:qFormat="1"/>
-    <w:lsdException w:name="Book Title" w:semiHidden="0" w:uiPriority="33" w:unhideWhenUsed="0" w:qFormat="1"/>
-    <w:lsdException w:name="Bibliography" w:uiPriority="37"/>
-    <w:lsdException w:name="TOC Heading" w:uiPriority="39" w:qFormat="1"/>
-  </w:latentStyles>
-  <w:style w:type="paragraph" w:default="1" w:styleId="a">
-    <w:name w:val="Normal"/>
-    <w:qFormat/>
-    <w:rsid w:val="00143D48"/>
-    <w:pPr>
-      <w:widowControl w:val="0"/>
-      <w:wordWrap w:val="0"/>
-      <w:autoSpaceDE w:val="0"/>
-      <w:autoSpaceDN w:val="0"/>
-    </w:pPr>
-  </w:style>
-  <w:style w:type="character" w:default="1" w:styleId="a0">
-    <w:name w:val="Default Paragraph Font"/>
-    <w:uiPriority w:val="1"/>
-    <w:semiHidden/>
-    <w:unhideWhenUsed/>
-  </w:style>
-  <w:style w:type="table" w:default="1" w:styleId="a1">
-    <w:name w:val="Normal Table"/>
+  <w:style w:type="paragraph" w:styleId="ab">
+    <w:name w:val="Date"/>
+    <w:basedOn w:val="a"/>
+    <w:next w:val="a"/>
+    <w:link w:val="Char2"/>
     <w:uiPriority w:val="99"/>
     <w:semiHidden/>
     <w:unhideWhenUsed/>
-    <w:tblPr>
-      <w:tblInd w:w="0" w:type="dxa"/>
-      <w:tblCellMar>
-        <w:top w:w="0" w:type="dxa"/>
-        <w:left w:w="108" w:type="dxa"/>
-        <w:bottom w:w="0" w:type="dxa"/>
-        <w:right w:w="108" w:type="dxa"/>
-      </w:tblCellMar>
-    </w:tblPr>
+    <w:rsid w:val="00490193"/>
   </w:style>
-  <w:style w:type="numbering" w:default="1" w:styleId="a2">
-    <w:name w:val="No List"/>
+  <w:style w:type="character" w:customStyle="1" w:styleId="Char2">
+    <w:name w:val="날짜 Char"/>
+    <w:basedOn w:val="a0"/>
+    <w:link w:val="ab"/>
     <w:uiPriority w:val="99"/>
     <w:semiHidden/>
-    <w:unhideWhenUsed/>
-  </w:style>
-  <w:style w:type="paragraph" w:styleId="a3">
-    <w:name w:val="No Spacing"/>
-    <w:uiPriority w:val="1"/>
-    <w:qFormat/>
-    <w:rsid w:val="00FF0CAF"/>
-    <w:pPr>
-      <w:widowControl w:val="0"/>
-      <w:wordWrap w:val="0"/>
-      <w:autoSpaceDE w:val="0"/>
-      <w:autoSpaceDN w:val="0"/>
-      <w:spacing w:after="0" w:line="240" w:lineRule="auto"/>
-    </w:pPr>
-  </w:style>
-  <w:style w:type="paragraph" w:styleId="a4">
-    <w:name w:val="header"/>
-    <w:basedOn w:val="a"/>
-    <w:link w:val="Char"/>
-    <w:uiPriority w:val="99"/>
-    <w:unhideWhenUsed/>
-    <w:rsid w:val="00BD7A22"/>
-    <w:pPr>
-      <w:tabs>
-        <w:tab w:val="center" w:pos="4513"/>
-        <w:tab w:val="right" w:pos="9026"/>
-      </w:tabs>
-      <w:snapToGrid w:val="0"/>
-    </w:pPr>
-  </w:style>
-  <w:style w:type="character" w:customStyle="1" w:styleId="Char">
-    <w:name w:val="머리글 Char"/>
-    <w:basedOn w:val="a0"/>
-    <w:link w:val="a4"/>
-    <w:uiPriority w:val="99"/>
-    <w:rsid w:val="00BD7A22"/>
-  </w:style>
-  <w:style w:type="paragraph" w:styleId="a5">
-    <w:name w:val="footer"/>
-    <w:basedOn w:val="a"/>
-    <w:link w:val="Char0"/>
-    <w:uiPriority w:val="99"/>
-    <w:unhideWhenUsed/>
-    <w:rsid w:val="00BD7A22"/>
-    <w:pPr>
-      <w:tabs>
-        <w:tab w:val="center" w:pos="4513"/>
-        <w:tab w:val="right" w:pos="9026"/>
-      </w:tabs>
-      <w:snapToGrid w:val="0"/>
-    </w:pPr>
-  </w:style>
-  <w:style w:type="character" w:customStyle="1" w:styleId="Char0">
-    <w:name w:val="바닥글 Char"/>
-    <w:basedOn w:val="a0"/>
-    <w:link w:val="a5"/>
-    <w:uiPriority w:val="99"/>
-    <w:rsid w:val="00BD7A22"/>
-  </w:style>
-  <w:style w:type="paragraph" w:styleId="a6">
-    <w:name w:val="Normal (Web)"/>
-    <w:basedOn w:val="a"/>
-    <w:uiPriority w:val="99"/>
-    <w:semiHidden/>
-    <w:unhideWhenUsed/>
-    <w:rsid w:val="00AC2C77"/>
-    <w:pPr>
-      <w:widowControl/>
-      <w:wordWrap/>
-      <w:autoSpaceDE/>
-      <w:autoSpaceDN/>
-      <w:spacing w:before="100" w:beforeAutospacing="1" w:after="100" w:afterAutospacing="1" w:line="240" w:lineRule="auto"/>
-      <w:jc w:val="left"/>
-    </w:pPr>
-    <w:rPr>
-      <w:rFonts w:ascii="굴림" w:eastAsia="굴림" w:hAnsi="굴림" w:cs="굴림"/>
-      <w:kern w:val="0"/>
-      <w:sz w:val="24"/>
-      <w:szCs w:val="24"/>
-    </w:rPr>
-  </w:style>
-  <w:style w:type="paragraph" w:styleId="a7">
-    <w:name w:val="List Paragraph"/>
-    <w:basedOn w:val="a"/>
-    <w:uiPriority w:val="34"/>
-    <w:qFormat/>
-    <w:rsid w:val="00F95FA4"/>
-    <w:pPr>
-      <w:ind w:leftChars="400" w:left="800"/>
-    </w:pPr>
-  </w:style>
-  <w:style w:type="paragraph" w:customStyle="1" w:styleId="jkgenstit">
-    <w:name w:val="jkgen_stit"/>
-    <w:basedOn w:val="a"/>
-    <w:rsid w:val="00D54DC5"/>
-    <w:pPr>
-      <w:widowControl/>
-      <w:wordWrap/>
-      <w:autoSpaceDE/>
-      <w:autoSpaceDN/>
-      <w:spacing w:after="150" w:line="360" w:lineRule="auto"/>
-      <w:jc w:val="left"/>
-    </w:pPr>
-    <w:rPr>
-      <w:rFonts w:ascii="맑은 고딕" w:eastAsia="맑은 고딕" w:hAnsi="맑은 고딕" w:cs="굴림"/>
-      <w:b/>
-      <w:bCs/>
-      <w:color w:val="333333"/>
-      <w:spacing w:val="-30"/>
-      <w:kern w:val="0"/>
-      <w:sz w:val="35"/>
-      <w:szCs w:val="35"/>
-    </w:rPr>
-  </w:style>
-  <w:style w:type="character" w:customStyle="1" w:styleId="jkgentextareasubject">
-    <w:name w:val="jkgen_textareasubject"/>
-    <w:basedOn w:val="a0"/>
-    <w:rsid w:val="00D54DC5"/>
-  </w:style>
-  <w:style w:type="character" w:customStyle="1" w:styleId="jkgentextarea">
-    <w:name w:val="jkgen_textarea"/>
-    <w:basedOn w:val="a0"/>
-    <w:rsid w:val="00D54DC5"/>
-  </w:style>
-  <w:style w:type="character" w:customStyle="1" w:styleId="jkgenskip1">
-    <w:name w:val="jkgen_skip1"/>
-    <w:basedOn w:val="a0"/>
-    <w:rsid w:val="00D54DC5"/>
-  </w:style>
-  <w:style w:type="character" w:styleId="a8">
-    <w:name w:val="Hyperlink"/>
-    <w:basedOn w:val="a0"/>
-    <w:uiPriority w:val="99"/>
-    <w:unhideWhenUsed/>
-    <w:rsid w:val="00EF0F79"/>
-    <w:rPr>
-      <w:color w:val="0563C1" w:themeColor="hyperlink"/>
-      <w:u w:val="single"/>
-    </w:rPr>
-  </w:style>
-  <w:style w:type="paragraph" w:styleId="a9">
-    <w:name w:val="Balloon Text"/>
-    <w:basedOn w:val="a"/>
-    <w:link w:val="Char1"/>
-    <w:uiPriority w:val="99"/>
-    <w:semiHidden/>
-    <w:unhideWhenUsed/>
-    <w:rsid w:val="005B360C"/>
-    <w:pPr>
-      <w:spacing w:after="0" w:line="240" w:lineRule="auto"/>
-    </w:pPr>
-    <w:rPr>
-      <w:rFonts w:asciiTheme="majorHAnsi" w:eastAsiaTheme="majorEastAsia" w:hAnsiTheme="majorHAnsi" w:cstheme="majorBidi"/>
-      <w:sz w:val="18"/>
-      <w:szCs w:val="18"/>
-    </w:rPr>
-  </w:style>
-  <w:style w:type="character" w:customStyle="1" w:styleId="Char1">
-    <w:name w:val="풍선 도움말 텍스트 Char"/>
-    <w:basedOn w:val="a0"/>
-    <w:link w:val="a9"/>
-    <w:uiPriority w:val="99"/>
-    <w:semiHidden/>
-    <w:rsid w:val="005B360C"/>
-    <w:rPr>
-      <w:rFonts w:asciiTheme="majorHAnsi" w:eastAsiaTheme="majorEastAsia" w:hAnsiTheme="majorHAnsi" w:cstheme="majorBidi"/>
-      <w:sz w:val="18"/>
-      <w:szCs w:val="18"/>
-    </w:rPr>
-  </w:style>
-  <w:style w:type="table" w:styleId="aa">
-    <w:name w:val="Table Grid"/>
-    <w:basedOn w:val="a1"/>
-    <w:uiPriority w:val="39"/>
-    <w:rsid w:val="007C4D58"/>
-    <w:pPr>
-      <w:spacing w:after="0" w:line="240" w:lineRule="auto"/>
-    </w:pPr>
-    <w:tblPr>
-      <w:tblInd w:w="0" w:type="dxa"/>
-      <w:tblBorders>
-        <w:top w:val="single" w:sz="4" w:space="0" w:color="auto"/>
-        <w:left w:val="single" w:sz="4" w:space="0" w:color="auto"/>
-        <w:bottom w:val="single" w:sz="4" w:space="0" w:color="auto"/>
-        <w:right w:val="single" w:sz="4" w:space="0" w:color="auto"/>
-        <w:insideH w:val="single" w:sz="4" w:space="0" w:color="auto"/>
-        <w:insideV w:val="single" w:sz="4" w:space="0" w:color="auto"/>
-      </w:tblBorders>
-      <w:tblCellMar>
-        <w:top w:w="0" w:type="dxa"/>
-        <w:left w:w="108" w:type="dxa"/>
-        <w:bottom w:w="0" w:type="dxa"/>
-        <w:right w:w="108" w:type="dxa"/>
-      </w:tblCellMar>
-    </w:tblPr>
-  </w:style>
-  <w:style w:type="character" w:customStyle="1" w:styleId="shorttext">
-    <w:name w:val="short_text"/>
-    <w:basedOn w:val="a0"/>
-    <w:rsid w:val="00732DC6"/>
+    <w:rsid w:val="00490193"/>
   </w:style>
 </w:styles>
 </file>
@@ -9665,7 +10455,7 @@
   <a:extraClrSchemeLst/>
   <a:extLst>
     <a:ext uri="{05A4C25C-085E-4340-85A3-A5531E510DB2}">
-      <thm15:themeFamily xmlns="" xmlns:thm15="http://schemas.microsoft.com/office/thememl/2012/main" name="Office Theme" id="{62F939B6-93AF-4DB8-9C6B-D6C7DFDC589F}" vid="{4A3C46E8-61CC-4603-A589-7422A47A8E4A}"/>
+      <thm15:themeFamily xmlns:thm15="http://schemas.microsoft.com/office/thememl/2012/main" name="Office Theme" id="{62F939B6-93AF-4DB8-9C6B-D6C7DFDC589F}" vid="{4A3C46E8-61CC-4603-A589-7422A47A8E4A}"/>
     </a:ext>
   </a:extLst>
 </a:theme>
